--- a/syllabus/final/Backup of final.docx
+++ b/syllabus/final/Backup of final.docx
@@ -11,8 +11,6 @@
           <w:sz w:val="22"/>
         </w:rPr>
       </w:pPr>
-      <w:bookmarkStart w:id="0" w:name="_GoBack"/>
-      <w:bookmarkEnd w:id="0"/>
       <w:r>
         <w:rPr>
           <w:noProof/>
@@ -573,7 +571,19 @@
         <w:rPr>
           <w:rFonts w:ascii="Arial" w:hAnsi="Arial" w:cs="Arial"/>
         </w:rPr>
-        <w:t>Thusday</w:t>
+        <w:t>Thu</w:t>
+      </w:r>
+      <w:r>
+        <w:rPr>
+          <w:rFonts w:ascii="Arial" w:hAnsi="Arial" w:cs="Arial"/>
+        </w:rPr>
+        <w:t>r</w:t>
+      </w:r>
+      <w:r>
+        <w:rPr>
+          <w:rFonts w:ascii="Arial" w:hAnsi="Arial" w:cs="Arial"/>
+        </w:rPr>
+        <w:t>sday</w:t>
       </w:r>
       <w:r>
         <w:rPr>
@@ -626,245 +636,6 @@
         <w:tabs>
           <w:tab w:val="left" w:pos="360"/>
         </w:tabs>
-        <w:ind w:left="-270" w:firstLine="720"/>
-        <w:rPr>
-          <w:b/>
-        </w:rPr>
-      </w:pPr>
-    </w:p>
-    <w:p>
-      <w:pPr>
-        <w:tabs>
-          <w:tab w:val="left" w:pos="360"/>
-        </w:tabs>
-        <w:ind w:left="-270"/>
-        <w:rPr>
-          <w:rFonts w:ascii="Arial" w:hAnsi="Arial" w:cs="Arial"/>
-          <w:b/>
-          <w:i/>
-          <w:sz w:val="32"/>
-          <w:szCs w:val="32"/>
-        </w:rPr>
-      </w:pPr>
-    </w:p>
-    <w:p>
-      <w:pPr>
-        <w:tabs>
-          <w:tab w:val="left" w:pos="360"/>
-        </w:tabs>
-        <w:ind w:left="-270"/>
-        <w:rPr>
-          <w:rFonts w:ascii="Arial" w:hAnsi="Arial" w:cs="Arial"/>
-          <w:b/>
-          <w:sz w:val="32"/>
-          <w:szCs w:val="32"/>
-        </w:rPr>
-      </w:pPr>
-      <w:r>
-        <w:rPr>
-          <w:rFonts w:ascii="Arial" w:hAnsi="Arial" w:cs="Arial"/>
-          <w:b/>
-          <w:i/>
-          <w:sz w:val="32"/>
-          <w:szCs w:val="32"/>
-        </w:rPr>
-        <w:t>TEACHING ASSISTANT</w:t>
-      </w:r>
-    </w:p>
-    <w:p>
-      <w:pPr>
-        <w:tabs>
-          <w:tab w:val="left" w:pos="360"/>
-        </w:tabs>
-        <w:ind w:left="-270"/>
-        <w:rPr>
-          <w:b/>
-        </w:rPr>
-      </w:pPr>
-    </w:p>
-    <w:p>
-      <w:pPr>
-        <w:tabs>
-          <w:tab w:val="left" w:pos="360"/>
-        </w:tabs>
-        <w:ind w:left="-270"/>
-        <w:rPr>
-          <w:rFonts w:ascii="Arial" w:hAnsi="Arial" w:cs="Arial"/>
-          <w:b/>
-        </w:rPr>
-      </w:pPr>
-      <w:r>
-        <w:rPr>
-          <w:rFonts w:ascii="Arial" w:hAnsi="Arial" w:cs="Arial"/>
-          <w:b/>
-        </w:rPr>
-        <w:t xml:space="preserve">TA </w:t>
-      </w:r>
-      <w:r>
-        <w:rPr>
-          <w:rFonts w:ascii="Arial" w:hAnsi="Arial" w:cs="Arial"/>
-          <w:b/>
-        </w:rPr>
-        <w:t>Name(s)</w:t>
-      </w:r>
-      <w:r>
-        <w:rPr>
-          <w:rFonts w:ascii="Arial" w:hAnsi="Arial" w:cs="Arial"/>
-          <w:b/>
-        </w:rPr>
-        <w:t>:</w:t>
-      </w:r>
-      <w:r>
-        <w:rPr>
-          <w:rFonts w:ascii="Arial" w:hAnsi="Arial" w:cs="Arial"/>
-          <w:b/>
-        </w:rPr>
-        <w:tab/>
-      </w:r>
-      <w:r>
-        <w:rPr>
-          <w:rFonts w:ascii="Arial" w:hAnsi="Arial" w:cs="Arial"/>
-          <w:b/>
-        </w:rPr>
-        <w:t xml:space="preserve"> </w:t>
-      </w:r>
-      <w:r>
-        <w:rPr>
-          <w:rFonts w:ascii="Arial" w:hAnsi="Arial" w:cs="Arial"/>
-        </w:rPr>
-        <w:t>TBD</w:t>
-      </w:r>
-      <w:r>
-        <w:rPr>
-          <w:rFonts w:ascii="Arial" w:hAnsi="Arial" w:cs="Arial"/>
-          <w:b/>
-        </w:rPr>
-        <w:tab/>
-      </w:r>
-      <w:r>
-        <w:rPr>
-          <w:rFonts w:ascii="Arial" w:hAnsi="Arial" w:cs="Arial"/>
-          <w:b/>
-        </w:rPr>
-        <w:tab/>
-      </w:r>
-      <w:r>
-        <w:rPr>
-          <w:rFonts w:ascii="Arial" w:hAnsi="Arial" w:cs="Arial"/>
-          <w:b/>
-        </w:rPr>
-        <w:t xml:space="preserve">  TA </w:t>
-      </w:r>
-      <w:r>
-        <w:rPr>
-          <w:rFonts w:ascii="Arial" w:hAnsi="Arial" w:cs="Arial"/>
-          <w:b/>
-        </w:rPr>
-        <w:t>Office Location</w:t>
-      </w:r>
-      <w:r>
-        <w:rPr>
-          <w:rFonts w:ascii="Arial" w:hAnsi="Arial" w:cs="Arial"/>
-          <w:b/>
-        </w:rPr>
-        <w:t>:</w:t>
-      </w:r>
-      <w:r>
-        <w:rPr>
-          <w:rFonts w:ascii="Arial" w:hAnsi="Arial" w:cs="Arial"/>
-          <w:b/>
-        </w:rPr>
-        <w:t xml:space="preserve"> </w:t>
-      </w:r>
-    </w:p>
-    <w:p>
-      <w:pPr>
-        <w:tabs>
-          <w:tab w:val="left" w:pos="360"/>
-        </w:tabs>
-        <w:ind w:left="-270"/>
-        <w:rPr>
-          <w:rFonts w:ascii="Arial" w:hAnsi="Arial" w:cs="Arial"/>
-          <w:b/>
-        </w:rPr>
-      </w:pPr>
-      <w:r>
-        <w:rPr>
-          <w:rFonts w:ascii="Arial" w:hAnsi="Arial" w:cs="Arial"/>
-          <w:b/>
-        </w:rPr>
-        <w:t xml:space="preserve">TA </w:t>
-      </w:r>
-      <w:r>
-        <w:rPr>
-          <w:rFonts w:ascii="Arial" w:hAnsi="Arial" w:cs="Arial"/>
-          <w:b/>
-        </w:rPr>
-        <w:t>Office Hours</w:t>
-      </w:r>
-      <w:r>
-        <w:rPr>
-          <w:rFonts w:ascii="Arial" w:hAnsi="Arial" w:cs="Arial"/>
-          <w:b/>
-        </w:rPr>
-        <w:t>:</w:t>
-      </w:r>
-      <w:r>
-        <w:rPr>
-          <w:rFonts w:ascii="Arial" w:hAnsi="Arial" w:cs="Arial"/>
-          <w:b/>
-        </w:rPr>
-        <w:t xml:space="preserve"> </w:t>
-      </w:r>
-      <w:r>
-        <w:rPr>
-          <w:rFonts w:ascii="Arial" w:eastAsiaTheme="minorHAnsi" w:hAnsi="Arial" w:cs="Arial"/>
-          <w:b/>
-          <w:bCs/>
-          <w:sz w:val="28"/>
-          <w:szCs w:val="28"/>
-        </w:rPr>
-        <w:t> </w:t>
-      </w:r>
-      <w:r>
-        <w:rPr>
-          <w:rFonts w:ascii="Arial" w:hAnsi="Arial" w:cs="Arial"/>
-        </w:rPr>
-        <w:t xml:space="preserve"> </w:t>
-      </w:r>
-      <w:r>
-        <w:rPr>
-          <w:rFonts w:ascii="Arial" w:hAnsi="Arial" w:cs="Arial"/>
-        </w:rPr>
-        <w:tab/>
-      </w:r>
-      <w:r>
-        <w:rPr>
-          <w:rFonts w:ascii="Arial" w:hAnsi="Arial" w:cs="Arial"/>
-          <w:b/>
-        </w:rPr>
-        <w:t xml:space="preserve">TA(s) </w:t>
-      </w:r>
-      <w:r>
-        <w:rPr>
-          <w:rFonts w:ascii="Arial" w:hAnsi="Arial" w:cs="Arial"/>
-          <w:b/>
-        </w:rPr>
-        <w:t xml:space="preserve">Email Address: </w:t>
-      </w:r>
-      <w:r>
-        <w:rPr>
-          <w:rFonts w:ascii="Arial" w:hAnsi="Arial" w:cs="Arial"/>
-        </w:rPr>
-        <w:t xml:space="preserve"> </w:t>
-      </w:r>
-    </w:p>
-    <w:p>
-      <w:pPr>
-        <w:tabs>
-          <w:tab w:val="left" w:pos="360"/>
-        </w:tabs>
-        <w:ind w:left="-270"/>
         <w:rPr>
           <w:b/>
         </w:rPr>
@@ -1100,6 +871,7 @@
           <w:iCs/>
           <w:lang w:val="en-GB"/>
         </w:rPr>
+        <w:lastRenderedPageBreak/>
         <w:t>Through this course you are expected to:</w:t>
       </w:r>
     </w:p>
@@ -1421,15 +1193,12 @@
         </w:rPr>
         <w:t>(</w:t>
       </w:r>
-      <w:hyperlink r:id="rId11" w:history="1">
-        <w:r>
-          <w:rPr>
-            <w:rStyle w:val="Hyperlink"/>
-            <w:rFonts w:ascii="Arial" w:hAnsi="Arial" w:cs="Arial"/>
-          </w:rPr>
-          <w:t>http://greenteapress.com/thinkpython2/thinkpython2.pdf</w:t>
-        </w:r>
-      </w:hyperlink>
+      <w:r>
+        <w:t>http://greenteapress.com/wp/think-python-2e/</w:t>
+      </w:r>
+      <w:r>
+        <w:t xml:space="preserve"> </w:t>
+      </w:r>
       <w:r>
         <w:rPr>
           <w:rFonts w:ascii="Arial" w:hAnsi="Arial" w:cs="Arial"/>
@@ -1685,24 +1454,7 @@
           <w:b/>
           <w:lang w:val="en-GB"/>
         </w:rPr>
-        <w:t>Kaggle/Organizational Assignment  (Due 14</w:t>
-      </w:r>
-      <w:r>
-        <w:rPr>
-          <w:rFonts w:ascii="Arial" w:hAnsi="Arial" w:cs="Arial"/>
-          <w:b/>
-          <w:vertAlign w:val="superscript"/>
-          <w:lang w:val="en-GB"/>
-        </w:rPr>
-        <w:t>th</w:t>
-      </w:r>
-      <w:r>
-        <w:rPr>
-          <w:rFonts w:ascii="Arial" w:hAnsi="Arial" w:cs="Arial"/>
-          <w:b/>
-          <w:lang w:val="en-GB"/>
-        </w:rPr>
-        <w:t xml:space="preserve"> Class)</w:t>
+        <w:t xml:space="preserve">Kaggle/Organizational Assignment </w:t>
       </w:r>
     </w:p>
     <w:p>
@@ -1788,6 +1540,133 @@
         </w:rPr>
         <w:t xml:space="preserve">For complete details, see the course web page.  </w:t>
       </w:r>
+    </w:p>
+    <w:p>
+      <w:pPr>
+        <w:pStyle w:val="BodyText"/>
+        <w:tabs>
+          <w:tab w:val="left" w:pos="360"/>
+        </w:tabs>
+        <w:ind w:left="-270"/>
+        <w:rPr>
+          <w:rFonts w:ascii="Arial" w:hAnsi="Arial" w:cs="Arial"/>
+          <w:b/>
+          <w:lang w:val="en-GB"/>
+        </w:rPr>
+      </w:pPr>
+    </w:p>
+    <w:p>
+      <w:pPr>
+        <w:pStyle w:val="BodyText"/>
+        <w:tabs>
+          <w:tab w:val="left" w:pos="360"/>
+        </w:tabs>
+        <w:ind w:left="-270"/>
+        <w:rPr>
+          <w:rFonts w:ascii="Arial" w:hAnsi="Arial" w:cs="Arial"/>
+          <w:b/>
+          <w:lang w:val="en-GB"/>
+        </w:rPr>
+      </w:pPr>
+    </w:p>
+    <w:p>
+      <w:pPr>
+        <w:pStyle w:val="BodyText"/>
+        <w:tabs>
+          <w:tab w:val="left" w:pos="360"/>
+        </w:tabs>
+        <w:ind w:left="-270"/>
+        <w:rPr>
+          <w:rFonts w:ascii="Arial" w:hAnsi="Arial" w:cs="Arial"/>
+          <w:b/>
+          <w:lang w:val="en-GB"/>
+        </w:rPr>
+      </w:pPr>
+    </w:p>
+    <w:p>
+      <w:pPr>
+        <w:pStyle w:val="BodyText"/>
+        <w:tabs>
+          <w:tab w:val="left" w:pos="360"/>
+        </w:tabs>
+        <w:ind w:left="-270"/>
+        <w:rPr>
+          <w:rFonts w:ascii="Arial" w:hAnsi="Arial" w:cs="Arial"/>
+          <w:b/>
+          <w:lang w:val="en-GB"/>
+        </w:rPr>
+      </w:pPr>
+      <w:r>
+        <w:rPr>
+          <w:rFonts w:ascii="Arial" w:hAnsi="Arial" w:cs="Arial"/>
+          <w:b/>
+          <w:lang w:val="en-GB"/>
+        </w:rPr>
+        <w:t>Tutorial Creation</w:t>
+      </w:r>
+    </w:p>
+    <w:p>
+      <w:pPr>
+        <w:pStyle w:val="BodyText"/>
+        <w:tabs>
+          <w:tab w:val="left" w:pos="360"/>
+        </w:tabs>
+        <w:ind w:left="-270"/>
+        <w:rPr>
+          <w:rFonts w:ascii="Arial" w:hAnsi="Arial" w:cs="Arial"/>
+          <w:lang w:val="en-GB"/>
+        </w:rPr>
+      </w:pPr>
+      <w:r>
+        <w:rPr>
+          <w:rFonts w:ascii="Arial" w:hAnsi="Arial" w:cs="Arial"/>
+          <w:lang w:val="en-GB"/>
+        </w:rPr>
+        <w:t xml:space="preserve">There are so many different things to </w:t>
+      </w:r>
+      <w:r>
+        <w:rPr>
+          <w:rFonts w:ascii="Arial" w:hAnsi="Arial" w:cs="Arial"/>
+          <w:lang w:val="en-GB"/>
+        </w:rPr>
+        <w:t xml:space="preserve">learn related to data science. For this assignment you are required to select some interesting component that can be presented clearly to the class in 5 minutes and using 1 Jupyter Notebook.  </w:t>
+      </w:r>
+    </w:p>
+    <w:p>
+      <w:pPr>
+        <w:pStyle w:val="BodyText"/>
+        <w:tabs>
+          <w:tab w:val="left" w:pos="360"/>
+        </w:tabs>
+        <w:ind w:left="-270"/>
+        <w:rPr>
+          <w:rFonts w:ascii="Arial" w:hAnsi="Arial" w:cs="Arial"/>
+          <w:b/>
+          <w:lang w:val="en-GB"/>
+        </w:rPr>
+      </w:pPr>
+      <w:r>
+        <w:rPr>
+          <w:rFonts w:ascii="Arial" w:hAnsi="Arial" w:cs="Arial"/>
+          <w:b/>
+          <w:lang w:val="en-GB"/>
+        </w:rPr>
+        <w:t xml:space="preserve">For complete details, see the course web page.  </w:t>
+      </w:r>
+    </w:p>
+    <w:p>
+      <w:pPr>
+        <w:pStyle w:val="BodyText"/>
+        <w:tabs>
+          <w:tab w:val="left" w:pos="360"/>
+        </w:tabs>
+        <w:ind w:left="-270"/>
+        <w:rPr>
+          <w:rFonts w:ascii="Arial" w:hAnsi="Arial" w:cs="Arial"/>
+          <w:b/>
+          <w:lang w:val="en-GB"/>
+        </w:rPr>
+      </w:pPr>
     </w:p>
     <w:p>
       <w:pPr>
@@ -2085,7 +1964,7 @@
                 <w:color w:val="000000"/>
                 <w:lang w:val="en-GB"/>
               </w:rPr>
-              <w:t>30</w:t>
+              <w:t>20</w:t>
             </w:r>
             <w:r>
               <w:rPr>
@@ -2211,6 +2090,96 @@
       </w:tr>
       <w:tr>
         <w:trPr>
+          <w:trHeight w:val="611"/>
+          <w:jc w:val="center"/>
+        </w:trPr>
+        <w:tc>
+          <w:tcPr>
+            <w:tcW w:w="4010" w:type="dxa"/>
+          </w:tcPr>
+          <w:p>
+            <w:pPr>
+              <w:tabs>
+                <w:tab w:val="left" w:pos="-1440"/>
+                <w:tab w:val="left" w:pos="-720"/>
+                <w:tab w:val="left" w:pos="0"/>
+                <w:tab w:val="left" w:pos="720"/>
+                <w:tab w:val="left" w:pos="1440"/>
+                <w:tab w:val="left" w:pos="2160"/>
+                <w:tab w:val="left" w:pos="2880"/>
+                <w:tab w:val="left" w:pos="3600"/>
+                <w:tab w:val="left" w:pos="4320"/>
+                <w:tab w:val="left" w:pos="5040"/>
+                <w:tab w:val="left" w:pos="5760"/>
+                <w:tab w:val="left" w:pos="6480"/>
+                <w:tab w:val="left" w:pos="7200"/>
+                <w:tab w:val="left" w:pos="7920"/>
+                <w:tab w:val="left" w:pos="8640"/>
+                <w:tab w:val="left" w:pos="9360"/>
+              </w:tabs>
+              <w:rPr>
+                <w:color w:val="000000"/>
+                <w:lang w:val="en-GB"/>
+              </w:rPr>
+            </w:pPr>
+            <w:r>
+              <w:rPr>
+                <w:color w:val="000000"/>
+                <w:lang w:val="en-GB"/>
+              </w:rPr>
+              <w:t>Tutorial</w:t>
+            </w:r>
+          </w:p>
+        </w:tc>
+        <w:tc>
+          <w:tcPr>
+            <w:tcW w:w="1118" w:type="dxa"/>
+          </w:tcPr>
+          <w:p>
+            <w:pPr>
+              <w:tabs>
+                <w:tab w:val="left" w:pos="-1440"/>
+                <w:tab w:val="left" w:pos="-720"/>
+                <w:tab w:val="left" w:pos="0"/>
+                <w:tab w:val="left" w:pos="720"/>
+                <w:tab w:val="left" w:pos="1440"/>
+                <w:tab w:val="left" w:pos="2160"/>
+                <w:tab w:val="left" w:pos="2880"/>
+                <w:tab w:val="left" w:pos="3600"/>
+                <w:tab w:val="left" w:pos="4320"/>
+                <w:tab w:val="left" w:pos="5040"/>
+                <w:tab w:val="left" w:pos="5760"/>
+                <w:tab w:val="left" w:pos="6480"/>
+                <w:tab w:val="left" w:pos="7200"/>
+                <w:tab w:val="left" w:pos="7920"/>
+                <w:tab w:val="left" w:pos="8640"/>
+                <w:tab w:val="left" w:pos="9360"/>
+              </w:tabs>
+              <w:jc w:val="center"/>
+              <w:rPr>
+                <w:color w:val="000000"/>
+                <w:lang w:val="en-GB"/>
+              </w:rPr>
+            </w:pPr>
+            <w:r>
+              <w:rPr>
+                <w:color w:val="000000"/>
+                <w:lang w:val="en-GB"/>
+              </w:rPr>
+              <w:t>1</w:t>
+            </w:r>
+            <w:r>
+              <w:rPr>
+                <w:color w:val="000000"/>
+                <w:lang w:val="en-GB"/>
+              </w:rPr>
+              <w:t>0%</w:t>
+            </w:r>
+          </w:p>
+        </w:tc>
+      </w:tr>
+      <w:tr>
+        <w:trPr>
           <w:trHeight w:val="279"/>
           <w:jc w:val="center"/>
         </w:trPr>
@@ -2304,6 +2273,8 @@
               </w:rPr>
               <w:t>20</w:t>
             </w:r>
+            <w:bookmarkStart w:id="0" w:name="_GoBack"/>
+            <w:bookmarkEnd w:id="0"/>
             <w:r>
               <w:rPr>
                 <w:color w:val="000000"/>
@@ -2747,8 +2718,8 @@
           <w:rFonts w:ascii="Arial" w:hAnsi="Arial" w:cs="Arial"/>
         </w:rPr>
         <w:sectPr>
-          <w:headerReference w:type="default" r:id="rId12"/>
-          <w:footerReference w:type="default" r:id="rId13"/>
+          <w:headerReference w:type="default" r:id="rId11"/>
+          <w:footerReference w:type="default" r:id="rId12"/>
           <w:pgSz w:w="12240" w:h="15840"/>
           <w:pgMar w:top="900" w:right="1440" w:bottom="1440" w:left="1440" w:header="720" w:footer="720" w:gutter="0"/>
           <w:cols w:space="720"/>
@@ -3071,7 +3042,309 @@
                 <w:sz w:val="28"/>
                 <w:szCs w:val="28"/>
               </w:rPr>
-              <w:t>The Rise of Analytics</w:t>
+              <w:t>Introduction to Analytics</w:t>
+            </w:r>
+          </w:p>
+        </w:tc>
+        <w:tc>
+          <w:tcPr>
+            <w:tcW w:w="1830" w:type="dxa"/>
+            <w:tcBorders>
+              <w:bottom w:val="single" w:sz="8" w:space="0" w:color="DFDFDF"/>
+            </w:tcBorders>
+            <w:tcMar>
+              <w:top w:w="200" w:type="nil"/>
+              <w:left w:w="100" w:type="nil"/>
+              <w:bottom w:w="100" w:type="nil"/>
+              <w:right w:w="200" w:type="nil"/>
+            </w:tcMar>
+            <w:vAlign w:val="center"/>
+          </w:tcPr>
+          <w:p>
+            <w:pPr>
+              <w:widowControl w:val="0"/>
+              <w:autoSpaceDE w:val="0"/>
+              <w:autoSpaceDN w:val="0"/>
+              <w:adjustRightInd w:val="0"/>
+              <w:rPr>
+                <w:rFonts w:ascii="Helvetica Neue" w:eastAsiaTheme="minorHAnsi" w:hAnsi="Helvetica Neue" w:cs="Helvetica Neue"/>
+                <w:color w:val="5F5F5F"/>
+                <w:sz w:val="28"/>
+                <w:szCs w:val="28"/>
+              </w:rPr>
+            </w:pPr>
+            <w:hyperlink r:id="rId13" w:history="1">
+              <w:r>
+                <w:rPr>
+                  <w:rFonts w:ascii="Helvetica Neue" w:eastAsiaTheme="minorHAnsi" w:hAnsi="Helvetica Neue" w:cs="Helvetica Neue"/>
+                  <w:color w:val="2A86C0"/>
+                  <w:sz w:val="28"/>
+                  <w:szCs w:val="28"/>
+                </w:rPr>
+                <w:t>Click Here</w:t>
+              </w:r>
+            </w:hyperlink>
+          </w:p>
+        </w:tc>
+      </w:tr>
+      <w:tr>
+        <w:tblPrEx>
+          <w:tblBorders>
+            <w:top w:val="none" w:sz="0" w:space="0" w:color="auto"/>
+          </w:tblBorders>
+        </w:tblPrEx>
+        <w:tc>
+          <w:tcPr>
+            <w:tcW w:w="648" w:type="dxa"/>
+            <w:tcBorders>
+              <w:bottom w:val="single" w:sz="8" w:space="0" w:color="DFDFDF"/>
+            </w:tcBorders>
+            <w:tcMar>
+              <w:top w:w="200" w:type="nil"/>
+              <w:left w:w="100" w:type="nil"/>
+              <w:bottom w:w="100" w:type="nil"/>
+              <w:right w:w="200" w:type="nil"/>
+            </w:tcMar>
+            <w:vAlign w:val="center"/>
+          </w:tcPr>
+          <w:p>
+            <w:pPr>
+              <w:widowControl w:val="0"/>
+              <w:autoSpaceDE w:val="0"/>
+              <w:autoSpaceDN w:val="0"/>
+              <w:adjustRightInd w:val="0"/>
+              <w:rPr>
+                <w:rFonts w:ascii="Helvetica Neue" w:eastAsiaTheme="minorHAnsi" w:hAnsi="Helvetica Neue" w:cs="Helvetica Neue"/>
+                <w:color w:val="5F5F5F"/>
+                <w:sz w:val="28"/>
+                <w:szCs w:val="28"/>
+              </w:rPr>
+            </w:pPr>
+          </w:p>
+        </w:tc>
+        <w:tc>
+          <w:tcPr>
+            <w:tcW w:w="1160" w:type="dxa"/>
+            <w:tcBorders>
+              <w:bottom w:val="single" w:sz="8" w:space="0" w:color="DFDFDF"/>
+            </w:tcBorders>
+            <w:tcMar>
+              <w:top w:w="200" w:type="nil"/>
+              <w:left w:w="100" w:type="nil"/>
+              <w:bottom w:w="100" w:type="nil"/>
+              <w:right w:w="200" w:type="nil"/>
+            </w:tcMar>
+            <w:vAlign w:val="center"/>
+          </w:tcPr>
+          <w:p>
+            <w:pPr>
+              <w:widowControl w:val="0"/>
+              <w:autoSpaceDE w:val="0"/>
+              <w:autoSpaceDN w:val="0"/>
+              <w:adjustRightInd w:val="0"/>
+              <w:rPr>
+                <w:rFonts w:ascii="Helvetica Neue" w:eastAsiaTheme="minorHAnsi" w:hAnsi="Helvetica Neue" w:cs="Helvetica Neue"/>
+                <w:color w:val="5F5F5F"/>
+                <w:sz w:val="28"/>
+                <w:szCs w:val="28"/>
+              </w:rPr>
+            </w:pPr>
+            <w:r>
+              <w:rPr>
+                <w:rFonts w:ascii="Helvetica Neue" w:eastAsiaTheme="minorHAnsi" w:hAnsi="Helvetica Neue" w:cs="Helvetica Neue"/>
+                <w:color w:val="5F5F5F"/>
+                <w:sz w:val="28"/>
+                <w:szCs w:val="28"/>
+              </w:rPr>
+              <w:t>5-Sep</w:t>
+            </w:r>
+          </w:p>
+        </w:tc>
+        <w:tc>
+          <w:tcPr>
+            <w:tcW w:w="5200" w:type="dxa"/>
+            <w:tcBorders>
+              <w:bottom w:val="single" w:sz="8" w:space="0" w:color="DFDFDF"/>
+            </w:tcBorders>
+            <w:tcMar>
+              <w:top w:w="200" w:type="nil"/>
+              <w:left w:w="100" w:type="nil"/>
+              <w:bottom w:w="100" w:type="nil"/>
+              <w:right w:w="200" w:type="nil"/>
+            </w:tcMar>
+            <w:vAlign w:val="center"/>
+          </w:tcPr>
+          <w:p>
+            <w:pPr>
+              <w:widowControl w:val="0"/>
+              <w:autoSpaceDE w:val="0"/>
+              <w:autoSpaceDN w:val="0"/>
+              <w:adjustRightInd w:val="0"/>
+              <w:rPr>
+                <w:rFonts w:ascii="Helvetica Neue" w:eastAsiaTheme="minorHAnsi" w:hAnsi="Helvetica Neue" w:cs="Helvetica Neue"/>
+                <w:color w:val="5F5F5F"/>
+                <w:sz w:val="28"/>
+                <w:szCs w:val="28"/>
+              </w:rPr>
+            </w:pPr>
+            <w:r>
+              <w:rPr>
+                <w:rFonts w:ascii="Helvetica Neue" w:eastAsiaTheme="minorHAnsi" w:hAnsi="Helvetica Neue" w:cs="Helvetica Neue"/>
+                <w:color w:val="5F5F5F"/>
+                <w:sz w:val="28"/>
+                <w:szCs w:val="28"/>
+              </w:rPr>
+              <w:t>Labor Day</w:t>
+            </w:r>
+          </w:p>
+        </w:tc>
+        <w:tc>
+          <w:tcPr>
+            <w:tcW w:w="1830" w:type="dxa"/>
+            <w:tcBorders>
+              <w:bottom w:val="single" w:sz="8" w:space="0" w:color="DFDFDF"/>
+            </w:tcBorders>
+            <w:tcMar>
+              <w:top w:w="200" w:type="nil"/>
+              <w:left w:w="100" w:type="nil"/>
+              <w:bottom w:w="100" w:type="nil"/>
+              <w:right w:w="200" w:type="nil"/>
+            </w:tcMar>
+            <w:vAlign w:val="center"/>
+          </w:tcPr>
+          <w:p>
+            <w:pPr>
+              <w:widowControl w:val="0"/>
+              <w:autoSpaceDE w:val="0"/>
+              <w:autoSpaceDN w:val="0"/>
+              <w:adjustRightInd w:val="0"/>
+              <w:rPr>
+                <w:rFonts w:ascii="Helvetica Neue" w:eastAsiaTheme="minorHAnsi" w:hAnsi="Helvetica Neue" w:cs="Helvetica Neue"/>
+                <w:color w:val="5F5F5F"/>
+                <w:sz w:val="28"/>
+                <w:szCs w:val="28"/>
+              </w:rPr>
+            </w:pPr>
+          </w:p>
+        </w:tc>
+      </w:tr>
+      <w:tr>
+        <w:tblPrEx>
+          <w:tblBorders>
+            <w:top w:val="none" w:sz="0" w:space="0" w:color="auto"/>
+          </w:tblBorders>
+        </w:tblPrEx>
+        <w:tc>
+          <w:tcPr>
+            <w:tcW w:w="648" w:type="dxa"/>
+            <w:tcBorders>
+              <w:bottom w:val="single" w:sz="8" w:space="0" w:color="DFDFDF"/>
+            </w:tcBorders>
+            <w:tcMar>
+              <w:top w:w="200" w:type="nil"/>
+              <w:left w:w="100" w:type="nil"/>
+              <w:bottom w:w="100" w:type="nil"/>
+              <w:right w:w="200" w:type="nil"/>
+            </w:tcMar>
+            <w:vAlign w:val="center"/>
+          </w:tcPr>
+          <w:p>
+            <w:pPr>
+              <w:widowControl w:val="0"/>
+              <w:autoSpaceDE w:val="0"/>
+              <w:autoSpaceDN w:val="0"/>
+              <w:adjustRightInd w:val="0"/>
+              <w:rPr>
+                <w:rFonts w:ascii="Helvetica Neue" w:eastAsiaTheme="minorHAnsi" w:hAnsi="Helvetica Neue" w:cs="Helvetica Neue"/>
+                <w:color w:val="5F5F5F"/>
+                <w:sz w:val="28"/>
+                <w:szCs w:val="28"/>
+              </w:rPr>
+            </w:pPr>
+            <w:r>
+              <w:rPr>
+                <w:rFonts w:ascii="Helvetica Neue" w:eastAsiaTheme="minorHAnsi" w:hAnsi="Helvetica Neue" w:cs="Helvetica Neue"/>
+                <w:color w:val="5F5F5F"/>
+                <w:sz w:val="28"/>
+                <w:szCs w:val="28"/>
+              </w:rPr>
+              <w:t>2</w:t>
+            </w:r>
+          </w:p>
+        </w:tc>
+        <w:tc>
+          <w:tcPr>
+            <w:tcW w:w="1160" w:type="dxa"/>
+            <w:tcBorders>
+              <w:bottom w:val="single" w:sz="8" w:space="0" w:color="DFDFDF"/>
+            </w:tcBorders>
+            <w:tcMar>
+              <w:top w:w="200" w:type="nil"/>
+              <w:left w:w="100" w:type="nil"/>
+              <w:bottom w:w="100" w:type="nil"/>
+              <w:right w:w="200" w:type="nil"/>
+            </w:tcMar>
+            <w:vAlign w:val="center"/>
+          </w:tcPr>
+          <w:p>
+            <w:pPr>
+              <w:widowControl w:val="0"/>
+              <w:autoSpaceDE w:val="0"/>
+              <w:autoSpaceDN w:val="0"/>
+              <w:adjustRightInd w:val="0"/>
+              <w:rPr>
+                <w:rFonts w:ascii="Helvetica Neue" w:eastAsiaTheme="minorHAnsi" w:hAnsi="Helvetica Neue" w:cs="Helvetica Neue"/>
+                <w:color w:val="5F5F5F"/>
+                <w:sz w:val="28"/>
+                <w:szCs w:val="28"/>
+              </w:rPr>
+            </w:pPr>
+            <w:r>
+              <w:rPr>
+                <w:rFonts w:ascii="Helvetica Neue" w:eastAsiaTheme="minorHAnsi" w:hAnsi="Helvetica Neue" w:cs="Helvetica Neue"/>
+                <w:color w:val="5F5F5F"/>
+                <w:sz w:val="28"/>
+                <w:szCs w:val="28"/>
+              </w:rPr>
+              <w:t>12-Sep</w:t>
+            </w:r>
+          </w:p>
+        </w:tc>
+        <w:tc>
+          <w:tcPr>
+            <w:tcW w:w="5200" w:type="dxa"/>
+            <w:tcBorders>
+              <w:bottom w:val="single" w:sz="8" w:space="0" w:color="DFDFDF"/>
+            </w:tcBorders>
+            <w:tcMar>
+              <w:top w:w="200" w:type="nil"/>
+              <w:left w:w="100" w:type="nil"/>
+              <w:bottom w:w="100" w:type="nil"/>
+              <w:right w:w="200" w:type="nil"/>
+            </w:tcMar>
+            <w:vAlign w:val="center"/>
+          </w:tcPr>
+          <w:p>
+            <w:pPr>
+              <w:widowControl w:val="0"/>
+              <w:autoSpaceDE w:val="0"/>
+              <w:autoSpaceDN w:val="0"/>
+              <w:adjustRightInd w:val="0"/>
+              <w:rPr>
+                <w:rFonts w:ascii="Helvetica Neue" w:eastAsiaTheme="minorHAnsi" w:hAnsi="Helvetica Neue" w:cs="Helvetica Neue"/>
+                <w:color w:val="5F5F5F"/>
+                <w:sz w:val="28"/>
+                <w:szCs w:val="28"/>
+              </w:rPr>
+            </w:pPr>
+            <w:r>
+              <w:rPr>
+                <w:rFonts w:ascii="Helvetica Neue" w:eastAsiaTheme="minorHAnsi" w:hAnsi="Helvetica Neue" w:cs="Helvetica Neue"/>
+                <w:color w:val="5F5F5F"/>
+                <w:sz w:val="28"/>
+                <w:szCs w:val="28"/>
+              </w:rPr>
+              <w:t>Intro to Python</w:t>
             </w:r>
           </w:p>
         </w:tc>
@@ -3149,6 +3422,15 @@
                 <w:szCs w:val="28"/>
               </w:rPr>
             </w:pPr>
+            <w:r>
+              <w:rPr>
+                <w:rFonts w:ascii="Helvetica Neue" w:eastAsiaTheme="minorHAnsi" w:hAnsi="Helvetica Neue" w:cs="Helvetica Neue"/>
+                <w:color w:val="5F5F5F"/>
+                <w:sz w:val="28"/>
+                <w:szCs w:val="28"/>
+              </w:rPr>
+              <w:t>3</w:t>
+            </w:r>
           </w:p>
         </w:tc>
         <w:tc>
@@ -3185,7 +3467,7 @@
                 <w:sz w:val="28"/>
                 <w:szCs w:val="28"/>
               </w:rPr>
-              <w:t>5-Sep</w:t>
+              <w:t>19-Sep</w:t>
             </w:r>
           </w:p>
         </w:tc>
@@ -3223,157 +3505,7 @@
                 <w:sz w:val="28"/>
                 <w:szCs w:val="28"/>
               </w:rPr>
-              <w:t>Labor Day</w:t>
-            </w:r>
-          </w:p>
-        </w:tc>
-        <w:tc>
-          <w:tcPr>
-            <w:tcW w:w="1830" w:type="dxa"/>
-            <w:tcBorders>
-              <w:bottom w:val="single" w:sz="8" w:space="0" w:color="DFDFDF"/>
-            </w:tcBorders>
-            <w:tcMar>
-              <w:top w:w="200" w:type="nil"/>
-              <w:left w:w="100" w:type="nil"/>
-              <w:bottom w:w="100" w:type="nil"/>
-              <w:right w:w="200" w:type="nil"/>
-            </w:tcMar>
-            <w:vAlign w:val="center"/>
-          </w:tcPr>
-          <w:p>
-            <w:pPr>
-              <w:widowControl w:val="0"/>
-              <w:autoSpaceDE w:val="0"/>
-              <w:autoSpaceDN w:val="0"/>
-              <w:adjustRightInd w:val="0"/>
-              <w:rPr>
-                <w:rFonts w:ascii="Helvetica Neue" w:eastAsiaTheme="minorHAnsi" w:hAnsi="Helvetica Neue" w:cs="Helvetica Neue"/>
-                <w:color w:val="5F5F5F"/>
-                <w:sz w:val="28"/>
-                <w:szCs w:val="28"/>
-              </w:rPr>
-            </w:pPr>
-          </w:p>
-        </w:tc>
-      </w:tr>
-      <w:tr>
-        <w:tblPrEx>
-          <w:tblBorders>
-            <w:top w:val="none" w:sz="0" w:space="0" w:color="auto"/>
-          </w:tblBorders>
-        </w:tblPrEx>
-        <w:tc>
-          <w:tcPr>
-            <w:tcW w:w="648" w:type="dxa"/>
-            <w:tcBorders>
-              <w:bottom w:val="single" w:sz="8" w:space="0" w:color="DFDFDF"/>
-            </w:tcBorders>
-            <w:tcMar>
-              <w:top w:w="200" w:type="nil"/>
-              <w:left w:w="100" w:type="nil"/>
-              <w:bottom w:w="100" w:type="nil"/>
-              <w:right w:w="200" w:type="nil"/>
-            </w:tcMar>
-            <w:vAlign w:val="center"/>
-          </w:tcPr>
-          <w:p>
-            <w:pPr>
-              <w:widowControl w:val="0"/>
-              <w:autoSpaceDE w:val="0"/>
-              <w:autoSpaceDN w:val="0"/>
-              <w:adjustRightInd w:val="0"/>
-              <w:rPr>
-                <w:rFonts w:ascii="Helvetica Neue" w:eastAsiaTheme="minorHAnsi" w:hAnsi="Helvetica Neue" w:cs="Helvetica Neue"/>
-                <w:color w:val="5F5F5F"/>
-                <w:sz w:val="28"/>
-                <w:szCs w:val="28"/>
-              </w:rPr>
-            </w:pPr>
-            <w:r>
-              <w:rPr>
-                <w:rFonts w:ascii="Helvetica Neue" w:eastAsiaTheme="minorHAnsi" w:hAnsi="Helvetica Neue" w:cs="Helvetica Neue"/>
-                <w:color w:val="5F5F5F"/>
-                <w:sz w:val="28"/>
-                <w:szCs w:val="28"/>
-              </w:rPr>
-              <w:t>2</w:t>
-            </w:r>
-          </w:p>
-        </w:tc>
-        <w:tc>
-          <w:tcPr>
-            <w:tcW w:w="1160" w:type="dxa"/>
-            <w:tcBorders>
-              <w:bottom w:val="single" w:sz="8" w:space="0" w:color="DFDFDF"/>
-            </w:tcBorders>
-            <w:tcMar>
-              <w:top w:w="200" w:type="nil"/>
-              <w:left w:w="100" w:type="nil"/>
-              <w:bottom w:w="100" w:type="nil"/>
-              <w:right w:w="200" w:type="nil"/>
-            </w:tcMar>
-            <w:vAlign w:val="center"/>
-          </w:tcPr>
-          <w:p>
-            <w:pPr>
-              <w:widowControl w:val="0"/>
-              <w:autoSpaceDE w:val="0"/>
-              <w:autoSpaceDN w:val="0"/>
-              <w:adjustRightInd w:val="0"/>
-              <w:rPr>
-                <w:rFonts w:ascii="Helvetica Neue" w:eastAsiaTheme="minorHAnsi" w:hAnsi="Helvetica Neue" w:cs="Helvetica Neue"/>
-                <w:color w:val="5F5F5F"/>
-                <w:sz w:val="28"/>
-                <w:szCs w:val="28"/>
-              </w:rPr>
-            </w:pPr>
-            <w:r>
-              <w:rPr>
-                <w:rFonts w:ascii="Helvetica Neue" w:eastAsiaTheme="minorHAnsi" w:hAnsi="Helvetica Neue" w:cs="Helvetica Neue"/>
-                <w:color w:val="5F5F5F"/>
-                <w:sz w:val="28"/>
-                <w:szCs w:val="28"/>
-              </w:rPr>
-              <w:t>12-Sep</w:t>
-            </w:r>
-          </w:p>
-        </w:tc>
-        <w:tc>
-          <w:tcPr>
-            <w:tcW w:w="5200" w:type="dxa"/>
-            <w:tcBorders>
-              <w:bottom w:val="single" w:sz="8" w:space="0" w:color="DFDFDF"/>
-            </w:tcBorders>
-            <w:tcMar>
-              <w:top w:w="200" w:type="nil"/>
-              <w:left w:w="100" w:type="nil"/>
-              <w:bottom w:w="100" w:type="nil"/>
-              <w:right w:w="200" w:type="nil"/>
-            </w:tcMar>
-            <w:vAlign w:val="center"/>
-          </w:tcPr>
-          <w:p>
-            <w:pPr>
-              <w:widowControl w:val="0"/>
-              <w:autoSpaceDE w:val="0"/>
-              <w:autoSpaceDN w:val="0"/>
-              <w:adjustRightInd w:val="0"/>
-              <w:rPr>
-                <w:rFonts w:ascii="Helvetica Neue" w:eastAsiaTheme="minorHAnsi" w:hAnsi="Helvetica Neue" w:cs="Helvetica Neue"/>
-                <w:color w:val="5F5F5F"/>
-                <w:sz w:val="28"/>
-                <w:szCs w:val="28"/>
-              </w:rPr>
-            </w:pPr>
-            <w:r>
-              <w:rPr>
-                <w:rFonts w:ascii="Helvetica Neue" w:eastAsiaTheme="minorHAnsi" w:hAnsi="Helvetica Neue" w:cs="Helvetica Neue"/>
-                <w:color w:val="5F5F5F"/>
-                <w:sz w:val="28"/>
-                <w:szCs w:val="28"/>
-              </w:rPr>
-              <w:t>Intro to Python</w:t>
+              <w:t>Intro to Python (continued)</w:t>
             </w:r>
           </w:p>
         </w:tc>
@@ -3458,7 +3590,7 @@
                 <w:sz w:val="28"/>
                 <w:szCs w:val="28"/>
               </w:rPr>
-              <w:t>3</w:t>
+              <w:t>4</w:t>
             </w:r>
           </w:p>
         </w:tc>
@@ -3496,7 +3628,7 @@
                 <w:sz w:val="28"/>
                 <w:szCs w:val="28"/>
               </w:rPr>
-              <w:t>19-Sep</w:t>
+              <w:t>26-Sep</w:t>
             </w:r>
           </w:p>
         </w:tc>
@@ -3534,7 +3666,7 @@
                 <w:sz w:val="28"/>
                 <w:szCs w:val="28"/>
               </w:rPr>
-              <w:t>Intro to Python (continued)</w:t>
+              <w:t>Intro to R</w:t>
             </w:r>
           </w:p>
         </w:tc>
@@ -3619,7 +3751,7 @@
                 <w:sz w:val="28"/>
                 <w:szCs w:val="28"/>
               </w:rPr>
-              <w:t>4</w:t>
+              <w:t>5</w:t>
             </w:r>
           </w:p>
         </w:tc>
@@ -3657,7 +3789,7 @@
                 <w:sz w:val="28"/>
                 <w:szCs w:val="28"/>
               </w:rPr>
-              <w:t>26-Sep</w:t>
+              <w:t>3-Oct</w:t>
             </w:r>
           </w:p>
         </w:tc>
@@ -3695,7 +3827,7 @@
                 <w:sz w:val="28"/>
                 <w:szCs w:val="28"/>
               </w:rPr>
-              <w:t>Intro to R</w:t>
+              <w:t>Intro to R (continued)</w:t>
             </w:r>
           </w:p>
         </w:tc>
@@ -3773,6 +3905,35 @@
                 <w:szCs w:val="28"/>
               </w:rPr>
             </w:pPr>
+          </w:p>
+        </w:tc>
+        <w:tc>
+          <w:tcPr>
+            <w:tcW w:w="1160" w:type="dxa"/>
+            <w:tcBorders>
+              <w:bottom w:val="single" w:sz="8" w:space="0" w:color="DFDFDF"/>
+            </w:tcBorders>
+            <w:tcMar>
+              <w:top w:w="200" w:type="nil"/>
+              <w:left w:w="100" w:type="nil"/>
+              <w:bottom w:w="100" w:type="nil"/>
+              <w:right w:w="200" w:type="nil"/>
+            </w:tcMar>
+            <w:vAlign w:val="center"/>
+          </w:tcPr>
+          <w:p>
+            <w:pPr>
+              <w:widowControl w:val="0"/>
+              <w:autoSpaceDE w:val="0"/>
+              <w:autoSpaceDN w:val="0"/>
+              <w:adjustRightInd w:val="0"/>
+              <w:rPr>
+                <w:rFonts w:ascii="Helvetica Neue" w:eastAsiaTheme="minorHAnsi" w:hAnsi="Helvetica Neue" w:cs="Helvetica Neue"/>
+                <w:color w:val="5F5F5F"/>
+                <w:sz w:val="28"/>
+                <w:szCs w:val="28"/>
+              </w:rPr>
+            </w:pPr>
             <w:r>
               <w:rPr>
                 <w:rFonts w:ascii="Helvetica Neue" w:eastAsiaTheme="minorHAnsi" w:hAnsi="Helvetica Neue" w:cs="Helvetica Neue"/>
@@ -3780,7 +3941,119 @@
                 <w:sz w:val="28"/>
                 <w:szCs w:val="28"/>
               </w:rPr>
-              <w:t>5</w:t>
+              <w:t>10-Oct</w:t>
+            </w:r>
+          </w:p>
+        </w:tc>
+        <w:tc>
+          <w:tcPr>
+            <w:tcW w:w="5200" w:type="dxa"/>
+            <w:tcBorders>
+              <w:bottom w:val="single" w:sz="8" w:space="0" w:color="DFDFDF"/>
+            </w:tcBorders>
+            <w:tcMar>
+              <w:top w:w="200" w:type="nil"/>
+              <w:left w:w="100" w:type="nil"/>
+              <w:bottom w:w="100" w:type="nil"/>
+              <w:right w:w="200" w:type="nil"/>
+            </w:tcMar>
+            <w:vAlign w:val="center"/>
+          </w:tcPr>
+          <w:p>
+            <w:pPr>
+              <w:widowControl w:val="0"/>
+              <w:autoSpaceDE w:val="0"/>
+              <w:autoSpaceDN w:val="0"/>
+              <w:adjustRightInd w:val="0"/>
+              <w:rPr>
+                <w:rFonts w:ascii="Helvetica Neue" w:eastAsiaTheme="minorHAnsi" w:hAnsi="Helvetica Neue" w:cs="Helvetica Neue"/>
+                <w:color w:val="5F5F5F"/>
+                <w:sz w:val="28"/>
+                <w:szCs w:val="28"/>
+              </w:rPr>
+            </w:pPr>
+            <w:r>
+              <w:rPr>
+                <w:rFonts w:ascii="Helvetica Neue" w:eastAsiaTheme="minorHAnsi" w:hAnsi="Helvetica Neue" w:cs="Helvetica Neue"/>
+                <w:color w:val="5F5F5F"/>
+                <w:sz w:val="28"/>
+                <w:szCs w:val="28"/>
+              </w:rPr>
+              <w:t>Columbus Day - No Class</w:t>
+            </w:r>
+          </w:p>
+        </w:tc>
+        <w:tc>
+          <w:tcPr>
+            <w:tcW w:w="1830" w:type="dxa"/>
+            <w:tcBorders>
+              <w:bottom w:val="single" w:sz="8" w:space="0" w:color="DFDFDF"/>
+            </w:tcBorders>
+            <w:tcMar>
+              <w:top w:w="200" w:type="nil"/>
+              <w:left w:w="100" w:type="nil"/>
+              <w:bottom w:w="100" w:type="nil"/>
+              <w:right w:w="200" w:type="nil"/>
+            </w:tcMar>
+            <w:vAlign w:val="center"/>
+          </w:tcPr>
+          <w:p>
+            <w:pPr>
+              <w:widowControl w:val="0"/>
+              <w:autoSpaceDE w:val="0"/>
+              <w:autoSpaceDN w:val="0"/>
+              <w:adjustRightInd w:val="0"/>
+              <w:rPr>
+                <w:rFonts w:ascii="Helvetica Neue" w:eastAsiaTheme="minorHAnsi" w:hAnsi="Helvetica Neue" w:cs="Helvetica Neue"/>
+                <w:color w:val="5F5F5F"/>
+                <w:sz w:val="28"/>
+                <w:szCs w:val="28"/>
+              </w:rPr>
+            </w:pPr>
+          </w:p>
+        </w:tc>
+      </w:tr>
+      <w:tr>
+        <w:tblPrEx>
+          <w:tblBorders>
+            <w:top w:val="none" w:sz="0" w:space="0" w:color="auto"/>
+          </w:tblBorders>
+        </w:tblPrEx>
+        <w:tc>
+          <w:tcPr>
+            <w:tcW w:w="648" w:type="dxa"/>
+            <w:tcBorders>
+              <w:bottom w:val="single" w:sz="8" w:space="0" w:color="DFDFDF"/>
+            </w:tcBorders>
+            <w:tcMar>
+              <w:top w:w="200" w:type="nil"/>
+              <w:left w:w="100" w:type="nil"/>
+              <w:bottom w:w="100" w:type="nil"/>
+              <w:right w:w="200" w:type="nil"/>
+            </w:tcMar>
+            <w:vAlign w:val="center"/>
+          </w:tcPr>
+          <w:p>
+            <w:pPr>
+              <w:widowControl w:val="0"/>
+              <w:autoSpaceDE w:val="0"/>
+              <w:autoSpaceDN w:val="0"/>
+              <w:adjustRightInd w:val="0"/>
+              <w:rPr>
+                <w:rFonts w:ascii="Helvetica Neue" w:eastAsiaTheme="minorHAnsi" w:hAnsi="Helvetica Neue" w:cs="Helvetica Neue"/>
+                <w:color w:val="5F5F5F"/>
+                <w:sz w:val="28"/>
+                <w:szCs w:val="28"/>
+              </w:rPr>
+            </w:pPr>
+            <w:r>
+              <w:rPr>
+                <w:rFonts w:ascii="Helvetica Neue" w:eastAsiaTheme="minorHAnsi" w:hAnsi="Helvetica Neue" w:cs="Helvetica Neue"/>
+                <w:color w:val="5F5F5F"/>
+                <w:sz w:val="28"/>
+                <w:szCs w:val="28"/>
+              </w:rPr>
+              <w:t>6</w:t>
             </w:r>
           </w:p>
         </w:tc>
@@ -3818,7 +4091,7 @@
                 <w:sz w:val="28"/>
                 <w:szCs w:val="28"/>
               </w:rPr>
-              <w:t>3-Oct</w:t>
+              <w:t>11-Oct</w:t>
             </w:r>
           </w:p>
         </w:tc>
@@ -3856,7 +4129,7 @@
                 <w:sz w:val="28"/>
                 <w:szCs w:val="28"/>
               </w:rPr>
-              <w:t>Intro to R (continued)</w:t>
+              <w:t>Intro to Visualization</w:t>
             </w:r>
           </w:p>
         </w:tc>
@@ -3934,6 +4207,15 @@
                 <w:szCs w:val="28"/>
               </w:rPr>
             </w:pPr>
+            <w:r>
+              <w:rPr>
+                <w:rFonts w:ascii="Helvetica Neue" w:eastAsiaTheme="minorHAnsi" w:hAnsi="Helvetica Neue" w:cs="Helvetica Neue"/>
+                <w:color w:val="5F5F5F"/>
+                <w:sz w:val="28"/>
+                <w:szCs w:val="28"/>
+              </w:rPr>
+              <w:t>7</w:t>
+            </w:r>
           </w:p>
         </w:tc>
         <w:tc>
@@ -3970,7 +4252,7 @@
                 <w:sz w:val="28"/>
                 <w:szCs w:val="28"/>
               </w:rPr>
-              <w:t>10-Oct</w:t>
+              <w:t>17-Oct</w:t>
             </w:r>
           </w:p>
         </w:tc>
@@ -4008,157 +4290,7 @@
                 <w:sz w:val="28"/>
                 <w:szCs w:val="28"/>
               </w:rPr>
-              <w:t>Columbus Day - No Class</w:t>
-            </w:r>
-          </w:p>
-        </w:tc>
-        <w:tc>
-          <w:tcPr>
-            <w:tcW w:w="1830" w:type="dxa"/>
-            <w:tcBorders>
-              <w:bottom w:val="single" w:sz="8" w:space="0" w:color="DFDFDF"/>
-            </w:tcBorders>
-            <w:tcMar>
-              <w:top w:w="200" w:type="nil"/>
-              <w:left w:w="100" w:type="nil"/>
-              <w:bottom w:w="100" w:type="nil"/>
-              <w:right w:w="200" w:type="nil"/>
-            </w:tcMar>
-            <w:vAlign w:val="center"/>
-          </w:tcPr>
-          <w:p>
-            <w:pPr>
-              <w:widowControl w:val="0"/>
-              <w:autoSpaceDE w:val="0"/>
-              <w:autoSpaceDN w:val="0"/>
-              <w:adjustRightInd w:val="0"/>
-              <w:rPr>
-                <w:rFonts w:ascii="Helvetica Neue" w:eastAsiaTheme="minorHAnsi" w:hAnsi="Helvetica Neue" w:cs="Helvetica Neue"/>
-                <w:color w:val="5F5F5F"/>
-                <w:sz w:val="28"/>
-                <w:szCs w:val="28"/>
-              </w:rPr>
-            </w:pPr>
-          </w:p>
-        </w:tc>
-      </w:tr>
-      <w:tr>
-        <w:tblPrEx>
-          <w:tblBorders>
-            <w:top w:val="none" w:sz="0" w:space="0" w:color="auto"/>
-          </w:tblBorders>
-        </w:tblPrEx>
-        <w:tc>
-          <w:tcPr>
-            <w:tcW w:w="648" w:type="dxa"/>
-            <w:tcBorders>
-              <w:bottom w:val="single" w:sz="8" w:space="0" w:color="DFDFDF"/>
-            </w:tcBorders>
-            <w:tcMar>
-              <w:top w:w="200" w:type="nil"/>
-              <w:left w:w="100" w:type="nil"/>
-              <w:bottom w:w="100" w:type="nil"/>
-              <w:right w:w="200" w:type="nil"/>
-            </w:tcMar>
-            <w:vAlign w:val="center"/>
-          </w:tcPr>
-          <w:p>
-            <w:pPr>
-              <w:widowControl w:val="0"/>
-              <w:autoSpaceDE w:val="0"/>
-              <w:autoSpaceDN w:val="0"/>
-              <w:adjustRightInd w:val="0"/>
-              <w:rPr>
-                <w:rFonts w:ascii="Helvetica Neue" w:eastAsiaTheme="minorHAnsi" w:hAnsi="Helvetica Neue" w:cs="Helvetica Neue"/>
-                <w:color w:val="5F5F5F"/>
-                <w:sz w:val="28"/>
-                <w:szCs w:val="28"/>
-              </w:rPr>
-            </w:pPr>
-            <w:r>
-              <w:rPr>
-                <w:rFonts w:ascii="Helvetica Neue" w:eastAsiaTheme="minorHAnsi" w:hAnsi="Helvetica Neue" w:cs="Helvetica Neue"/>
-                <w:color w:val="5F5F5F"/>
-                <w:sz w:val="28"/>
-                <w:szCs w:val="28"/>
-              </w:rPr>
-              <w:t>6</w:t>
-            </w:r>
-          </w:p>
-        </w:tc>
-        <w:tc>
-          <w:tcPr>
-            <w:tcW w:w="1160" w:type="dxa"/>
-            <w:tcBorders>
-              <w:bottom w:val="single" w:sz="8" w:space="0" w:color="DFDFDF"/>
-            </w:tcBorders>
-            <w:tcMar>
-              <w:top w:w="200" w:type="nil"/>
-              <w:left w:w="100" w:type="nil"/>
-              <w:bottom w:w="100" w:type="nil"/>
-              <w:right w:w="200" w:type="nil"/>
-            </w:tcMar>
-            <w:vAlign w:val="center"/>
-          </w:tcPr>
-          <w:p>
-            <w:pPr>
-              <w:widowControl w:val="0"/>
-              <w:autoSpaceDE w:val="0"/>
-              <w:autoSpaceDN w:val="0"/>
-              <w:adjustRightInd w:val="0"/>
-              <w:rPr>
-                <w:rFonts w:ascii="Helvetica Neue" w:eastAsiaTheme="minorHAnsi" w:hAnsi="Helvetica Neue" w:cs="Helvetica Neue"/>
-                <w:color w:val="5F5F5F"/>
-                <w:sz w:val="28"/>
-                <w:szCs w:val="28"/>
-              </w:rPr>
-            </w:pPr>
-            <w:r>
-              <w:rPr>
-                <w:rFonts w:ascii="Helvetica Neue" w:eastAsiaTheme="minorHAnsi" w:hAnsi="Helvetica Neue" w:cs="Helvetica Neue"/>
-                <w:color w:val="5F5F5F"/>
-                <w:sz w:val="28"/>
-                <w:szCs w:val="28"/>
-              </w:rPr>
-              <w:t>11-Oct</w:t>
-            </w:r>
-          </w:p>
-        </w:tc>
-        <w:tc>
-          <w:tcPr>
-            <w:tcW w:w="5200" w:type="dxa"/>
-            <w:tcBorders>
-              <w:bottom w:val="single" w:sz="8" w:space="0" w:color="DFDFDF"/>
-            </w:tcBorders>
-            <w:tcMar>
-              <w:top w:w="200" w:type="nil"/>
-              <w:left w:w="100" w:type="nil"/>
-              <w:bottom w:w="100" w:type="nil"/>
-              <w:right w:w="200" w:type="nil"/>
-            </w:tcMar>
-            <w:vAlign w:val="center"/>
-          </w:tcPr>
-          <w:p>
-            <w:pPr>
-              <w:widowControl w:val="0"/>
-              <w:autoSpaceDE w:val="0"/>
-              <w:autoSpaceDN w:val="0"/>
-              <w:adjustRightInd w:val="0"/>
-              <w:rPr>
-                <w:rFonts w:ascii="Helvetica Neue" w:eastAsiaTheme="minorHAnsi" w:hAnsi="Helvetica Neue" w:cs="Helvetica Neue"/>
-                <w:color w:val="5F5F5F"/>
-                <w:sz w:val="28"/>
-                <w:szCs w:val="28"/>
-              </w:rPr>
-            </w:pPr>
-            <w:r>
-              <w:rPr>
-                <w:rFonts w:ascii="Helvetica Neue" w:eastAsiaTheme="minorHAnsi" w:hAnsi="Helvetica Neue" w:cs="Helvetica Neue"/>
-                <w:color w:val="5F5F5F"/>
-                <w:sz w:val="28"/>
-                <w:szCs w:val="28"/>
-              </w:rPr>
-              <w:t>Intro to Visualization</w:t>
+              <w:t>Data Munging</w:t>
             </w:r>
           </w:p>
         </w:tc>
@@ -4243,7 +4375,7 @@
                 <w:sz w:val="28"/>
                 <w:szCs w:val="28"/>
               </w:rPr>
-              <w:t>7</w:t>
+              <w:t>8</w:t>
             </w:r>
           </w:p>
         </w:tc>
@@ -4281,7 +4413,7 @@
                 <w:sz w:val="28"/>
                 <w:szCs w:val="28"/>
               </w:rPr>
-              <w:t>17-Oct</w:t>
+              <w:t>24-Oct</w:t>
             </w:r>
           </w:p>
         </w:tc>
@@ -4319,7 +4451,7 @@
                 <w:sz w:val="28"/>
                 <w:szCs w:val="28"/>
               </w:rPr>
-              <w:t>Data Munging</w:t>
+              <w:t>Midterm</w:t>
             </w:r>
           </w:p>
         </w:tc>
@@ -4404,7 +4536,7 @@
                 <w:sz w:val="28"/>
                 <w:szCs w:val="28"/>
               </w:rPr>
-              <w:t>8</w:t>
+              <w:t>9</w:t>
             </w:r>
           </w:p>
         </w:tc>
@@ -4442,7 +4574,7 @@
                 <w:sz w:val="28"/>
                 <w:szCs w:val="28"/>
               </w:rPr>
-              <w:t>24-Oct</w:t>
+              <w:t>31-Oct</w:t>
             </w:r>
           </w:p>
         </w:tc>
@@ -4480,7 +4612,7 @@
                 <w:sz w:val="28"/>
                 <w:szCs w:val="28"/>
               </w:rPr>
-              <w:t>Midterm</w:t>
+              <w:t>Introduction to Modeling I</w:t>
             </w:r>
           </w:p>
         </w:tc>
@@ -4565,7 +4697,7 @@
                 <w:sz w:val="28"/>
                 <w:szCs w:val="28"/>
               </w:rPr>
-              <w:t>9</w:t>
+              <w:t>10</w:t>
             </w:r>
           </w:p>
         </w:tc>
@@ -4603,7 +4735,7 @@
                 <w:sz w:val="28"/>
                 <w:szCs w:val="28"/>
               </w:rPr>
-              <w:t>31-Oct</w:t>
+              <w:t>7-Nov</w:t>
             </w:r>
           </w:p>
         </w:tc>
@@ -4641,7 +4773,7 @@
                 <w:sz w:val="28"/>
                 <w:szCs w:val="28"/>
               </w:rPr>
-              <w:t>Introduction to Modeling I</w:t>
+              <w:t>Introduction to Modeling II</w:t>
             </w:r>
           </w:p>
         </w:tc>
@@ -4726,7 +4858,7 @@
                 <w:sz w:val="28"/>
                 <w:szCs w:val="28"/>
               </w:rPr>
-              <w:t>10</w:t>
+              <w:t>11</w:t>
             </w:r>
           </w:p>
         </w:tc>
@@ -4764,7 +4896,7 @@
                 <w:sz w:val="28"/>
                 <w:szCs w:val="28"/>
               </w:rPr>
-              <w:t>7-Nov</w:t>
+              <w:t>14-Nov</w:t>
             </w:r>
           </w:p>
         </w:tc>
@@ -4802,7 +4934,7 @@
                 <w:sz w:val="28"/>
                 <w:szCs w:val="28"/>
               </w:rPr>
-              <w:t>Introduction to Modeling II</w:t>
+              <w:t>Text Mining and Unstructured Data</w:t>
             </w:r>
           </w:p>
         </w:tc>
@@ -4887,7 +5019,7 @@
                 <w:sz w:val="28"/>
                 <w:szCs w:val="28"/>
               </w:rPr>
-              <w:t>11</w:t>
+              <w:t>12</w:t>
             </w:r>
           </w:p>
         </w:tc>
@@ -4925,7 +5057,7 @@
                 <w:sz w:val="28"/>
                 <w:szCs w:val="28"/>
               </w:rPr>
-              <w:t>14-Nov</w:t>
+              <w:t>21-Nov</w:t>
             </w:r>
           </w:p>
         </w:tc>
@@ -4963,7 +5095,7 @@
                 <w:sz w:val="28"/>
                 <w:szCs w:val="28"/>
               </w:rPr>
-              <w:t>Text Mining and Unstructured Data</w:t>
+              <w:t>Image Processing</w:t>
             </w:r>
           </w:p>
         </w:tc>
@@ -5048,167 +5180,6 @@
                 <w:sz w:val="28"/>
                 <w:szCs w:val="28"/>
               </w:rPr>
-              <w:t>12</w:t>
-            </w:r>
-          </w:p>
-        </w:tc>
-        <w:tc>
-          <w:tcPr>
-            <w:tcW w:w="1160" w:type="dxa"/>
-            <w:tcBorders>
-              <w:bottom w:val="single" w:sz="8" w:space="0" w:color="DFDFDF"/>
-            </w:tcBorders>
-            <w:tcMar>
-              <w:top w:w="200" w:type="nil"/>
-              <w:left w:w="100" w:type="nil"/>
-              <w:bottom w:w="100" w:type="nil"/>
-              <w:right w:w="200" w:type="nil"/>
-            </w:tcMar>
-            <w:vAlign w:val="center"/>
-          </w:tcPr>
-          <w:p>
-            <w:pPr>
-              <w:widowControl w:val="0"/>
-              <w:autoSpaceDE w:val="0"/>
-              <w:autoSpaceDN w:val="0"/>
-              <w:adjustRightInd w:val="0"/>
-              <w:rPr>
-                <w:rFonts w:ascii="Helvetica Neue" w:eastAsiaTheme="minorHAnsi" w:hAnsi="Helvetica Neue" w:cs="Helvetica Neue"/>
-                <w:color w:val="5F5F5F"/>
-                <w:sz w:val="28"/>
-                <w:szCs w:val="28"/>
-              </w:rPr>
-            </w:pPr>
-            <w:r>
-              <w:rPr>
-                <w:rFonts w:ascii="Helvetica Neue" w:eastAsiaTheme="minorHAnsi" w:hAnsi="Helvetica Neue" w:cs="Helvetica Neue"/>
-                <w:color w:val="5F5F5F"/>
-                <w:sz w:val="28"/>
-                <w:szCs w:val="28"/>
-              </w:rPr>
-              <w:t>21-Nov</w:t>
-            </w:r>
-          </w:p>
-        </w:tc>
-        <w:tc>
-          <w:tcPr>
-            <w:tcW w:w="5200" w:type="dxa"/>
-            <w:tcBorders>
-              <w:bottom w:val="single" w:sz="8" w:space="0" w:color="DFDFDF"/>
-            </w:tcBorders>
-            <w:tcMar>
-              <w:top w:w="200" w:type="nil"/>
-              <w:left w:w="100" w:type="nil"/>
-              <w:bottom w:w="100" w:type="nil"/>
-              <w:right w:w="200" w:type="nil"/>
-            </w:tcMar>
-            <w:vAlign w:val="center"/>
-          </w:tcPr>
-          <w:p>
-            <w:pPr>
-              <w:widowControl w:val="0"/>
-              <w:autoSpaceDE w:val="0"/>
-              <w:autoSpaceDN w:val="0"/>
-              <w:adjustRightInd w:val="0"/>
-              <w:rPr>
-                <w:rFonts w:ascii="Helvetica Neue" w:eastAsiaTheme="minorHAnsi" w:hAnsi="Helvetica Neue" w:cs="Helvetica Neue"/>
-                <w:color w:val="5F5F5F"/>
-                <w:sz w:val="28"/>
-                <w:szCs w:val="28"/>
-              </w:rPr>
-            </w:pPr>
-            <w:r>
-              <w:rPr>
-                <w:rFonts w:ascii="Helvetica Neue" w:eastAsiaTheme="minorHAnsi" w:hAnsi="Helvetica Neue" w:cs="Helvetica Neue"/>
-                <w:color w:val="5F5F5F"/>
-                <w:sz w:val="28"/>
-                <w:szCs w:val="28"/>
-              </w:rPr>
-              <w:t>Image Processing</w:t>
-            </w:r>
-          </w:p>
-        </w:tc>
-        <w:tc>
-          <w:tcPr>
-            <w:tcW w:w="1830" w:type="dxa"/>
-            <w:tcBorders>
-              <w:bottom w:val="single" w:sz="8" w:space="0" w:color="DFDFDF"/>
-            </w:tcBorders>
-            <w:tcMar>
-              <w:top w:w="200" w:type="nil"/>
-              <w:left w:w="100" w:type="nil"/>
-              <w:bottom w:w="100" w:type="nil"/>
-              <w:right w:w="200" w:type="nil"/>
-            </w:tcMar>
-            <w:vAlign w:val="center"/>
-          </w:tcPr>
-          <w:p>
-            <w:pPr>
-              <w:widowControl w:val="0"/>
-              <w:autoSpaceDE w:val="0"/>
-              <w:autoSpaceDN w:val="0"/>
-              <w:adjustRightInd w:val="0"/>
-              <w:rPr>
-                <w:rFonts w:ascii="Helvetica Neue" w:eastAsiaTheme="minorHAnsi" w:hAnsi="Helvetica Neue" w:cs="Helvetica Neue"/>
-                <w:color w:val="5F5F5F"/>
-                <w:sz w:val="28"/>
-                <w:szCs w:val="28"/>
-              </w:rPr>
-            </w:pPr>
-            <w:hyperlink r:id="rId25" w:history="1">
-              <w:r>
-                <w:rPr>
-                  <w:rFonts w:ascii="Helvetica Neue" w:eastAsiaTheme="minorHAnsi" w:hAnsi="Helvetica Neue" w:cs="Helvetica Neue"/>
-                  <w:color w:val="2A86C0"/>
-                  <w:sz w:val="28"/>
-                  <w:szCs w:val="28"/>
-                </w:rPr>
-                <w:t>Click Here</w:t>
-              </w:r>
-            </w:hyperlink>
-          </w:p>
-        </w:tc>
-      </w:tr>
-      <w:tr>
-        <w:tblPrEx>
-          <w:tblBorders>
-            <w:top w:val="none" w:sz="0" w:space="0" w:color="auto"/>
-          </w:tblBorders>
-        </w:tblPrEx>
-        <w:tc>
-          <w:tcPr>
-            <w:tcW w:w="648" w:type="dxa"/>
-            <w:tcBorders>
-              <w:bottom w:val="single" w:sz="8" w:space="0" w:color="DFDFDF"/>
-            </w:tcBorders>
-            <w:tcMar>
-              <w:top w:w="200" w:type="nil"/>
-              <w:left w:w="100" w:type="nil"/>
-              <w:bottom w:w="100" w:type="nil"/>
-              <w:right w:w="200" w:type="nil"/>
-            </w:tcMar>
-            <w:vAlign w:val="center"/>
-          </w:tcPr>
-          <w:p>
-            <w:pPr>
-              <w:widowControl w:val="0"/>
-              <w:autoSpaceDE w:val="0"/>
-              <w:autoSpaceDN w:val="0"/>
-              <w:adjustRightInd w:val="0"/>
-              <w:rPr>
-                <w:rFonts w:ascii="Helvetica Neue" w:eastAsiaTheme="minorHAnsi" w:hAnsi="Helvetica Neue" w:cs="Helvetica Neue"/>
-                <w:color w:val="5F5F5F"/>
-                <w:sz w:val="28"/>
-                <w:szCs w:val="28"/>
-              </w:rPr>
-            </w:pPr>
-            <w:r>
-              <w:rPr>
-                <w:rFonts w:ascii="Helvetica Neue" w:eastAsiaTheme="minorHAnsi" w:hAnsi="Helvetica Neue" w:cs="Helvetica Neue"/>
-                <w:color w:val="5F5F5F"/>
-                <w:sz w:val="28"/>
-                <w:szCs w:val="28"/>
-              </w:rPr>
               <w:t>13</w:t>
             </w:r>
           </w:p>
@@ -5316,7 +5287,7 @@
                 <w:szCs w:val="28"/>
               </w:rPr>
             </w:pPr>
-            <w:hyperlink r:id="rId26" w:history="1">
+            <w:hyperlink r:id="rId25" w:history="1">
               <w:r>
                 <w:rPr>
                   <w:rFonts w:ascii="Helvetica Neue" w:eastAsiaTheme="minorHAnsi" w:hAnsi="Helvetica Neue" w:cs="Helvetica Neue"/>
@@ -5477,3274 +5448,6 @@
       </w:tr>
     </w:tbl>
     <w:p/>
-    <w:p/>
-    <w:p>
-      <w:pPr>
-        <w:rPr>
-          <w:b/>
-        </w:rPr>
-      </w:pPr>
-      <w:r>
-        <w:rPr>
-          <w:b/>
-        </w:rPr>
-        <w:t>[ALWAYS CHECK BLACKBOARD FOR LATEST ASSIGNMENTS]</w:t>
-      </w:r>
-    </w:p>
-    <w:p/>
-    <w:tbl>
-      <w:tblPr>
-        <w:tblStyle w:val="TableGrid"/>
-        <w:tblW w:w="9918" w:type="dxa"/>
-        <w:tblLayout w:type="fixed"/>
-        <w:tblLook w:val="0000" w:firstRow="0" w:lastRow="0" w:firstColumn="0" w:lastColumn="0" w:noHBand="0" w:noVBand="0"/>
-      </w:tblPr>
-      <w:tblGrid>
-        <w:gridCol w:w="468"/>
-        <w:gridCol w:w="900"/>
-        <w:gridCol w:w="2790"/>
-        <w:gridCol w:w="5760"/>
-      </w:tblGrid>
-      <w:tr>
-        <w:trPr>
-          <w:trHeight w:val="287"/>
-        </w:trPr>
-        <w:tc>
-          <w:tcPr>
-            <w:tcW w:w="468" w:type="dxa"/>
-          </w:tcPr>
-          <w:p>
-            <w:pPr>
-              <w:adjustRightInd w:val="0"/>
-              <w:rPr>
-                <w:rFonts w:eastAsiaTheme="minorHAnsi"/>
-                <w:b/>
-                <w:bCs/>
-                <w:color w:val="313131"/>
-              </w:rPr>
-            </w:pPr>
-          </w:p>
-        </w:tc>
-        <w:tc>
-          <w:tcPr>
-            <w:tcW w:w="900" w:type="dxa"/>
-          </w:tcPr>
-          <w:p>
-            <w:pPr>
-              <w:adjustRightInd w:val="0"/>
-              <w:rPr>
-                <w:rFonts w:eastAsiaTheme="minorHAnsi"/>
-                <w:b/>
-                <w:bCs/>
-                <w:color w:val="313131"/>
-              </w:rPr>
-            </w:pPr>
-            <w:r>
-              <w:rPr>
-                <w:rFonts w:eastAsiaTheme="minorHAnsi"/>
-                <w:b/>
-                <w:bCs/>
-                <w:color w:val="313131"/>
-              </w:rPr>
-              <w:t>Date</w:t>
-            </w:r>
-          </w:p>
-        </w:tc>
-        <w:tc>
-          <w:tcPr>
-            <w:tcW w:w="2790" w:type="dxa"/>
-          </w:tcPr>
-          <w:p>
-            <w:pPr>
-              <w:adjustRightInd w:val="0"/>
-              <w:rPr>
-                <w:rFonts w:eastAsiaTheme="minorHAnsi"/>
-                <w:b/>
-                <w:bCs/>
-                <w:color w:val="313131"/>
-              </w:rPr>
-            </w:pPr>
-            <w:r>
-              <w:rPr>
-                <w:rFonts w:eastAsiaTheme="minorHAnsi"/>
-                <w:b/>
-                <w:bCs/>
-                <w:color w:val="313131"/>
-              </w:rPr>
-              <w:t>Topic</w:t>
-            </w:r>
-          </w:p>
-        </w:tc>
-        <w:tc>
-          <w:tcPr>
-            <w:tcW w:w="5760" w:type="dxa"/>
-          </w:tcPr>
-          <w:p>
-            <w:pPr>
-              <w:adjustRightInd w:val="0"/>
-              <w:rPr>
-                <w:rFonts w:eastAsiaTheme="minorHAnsi"/>
-                <w:b/>
-                <w:bCs/>
-                <w:color w:val="313131"/>
-              </w:rPr>
-            </w:pPr>
-            <w:r>
-              <w:rPr>
-                <w:rFonts w:eastAsiaTheme="minorHAnsi"/>
-                <w:b/>
-                <w:bCs/>
-                <w:color w:val="313131"/>
-              </w:rPr>
-              <w:t>Readings/Notes</w:t>
-            </w:r>
-          </w:p>
-        </w:tc>
-      </w:tr>
-      <w:tr>
-        <w:tc>
-          <w:tcPr>
-            <w:tcW w:w="468" w:type="dxa"/>
-            <w:vAlign w:val="bottom"/>
-          </w:tcPr>
-          <w:p>
-            <w:pPr>
-              <w:adjustRightInd w:val="0"/>
-              <w:jc w:val="center"/>
-              <w:rPr>
-                <w:rFonts w:eastAsiaTheme="minorHAnsi"/>
-                <w:color w:val="313131"/>
-              </w:rPr>
-            </w:pPr>
-            <w:r>
-              <w:rPr>
-                <w:rFonts w:eastAsia="Times New Roman"/>
-                <w:color w:val="000000"/>
-              </w:rPr>
-              <w:t>1</w:t>
-            </w:r>
-          </w:p>
-        </w:tc>
-        <w:tc>
-          <w:tcPr>
-            <w:tcW w:w="900" w:type="dxa"/>
-            <w:vAlign w:val="bottom"/>
-          </w:tcPr>
-          <w:p>
-            <w:pPr>
-              <w:adjustRightInd w:val="0"/>
-              <w:jc w:val="center"/>
-              <w:rPr>
-                <w:rFonts w:eastAsiaTheme="minorHAnsi"/>
-                <w:color w:val="313131"/>
-              </w:rPr>
-            </w:pPr>
-            <w:r>
-              <w:rPr>
-                <w:rFonts w:eastAsia="Times New Roman"/>
-                <w:color w:val="000000"/>
-              </w:rPr>
-              <w:t>8/29</w:t>
-            </w:r>
-          </w:p>
-        </w:tc>
-        <w:tc>
-          <w:tcPr>
-            <w:tcW w:w="2790" w:type="dxa"/>
-          </w:tcPr>
-          <w:p>
-            <w:pPr>
-              <w:adjustRightInd w:val="0"/>
-              <w:rPr>
-                <w:rFonts w:eastAsiaTheme="minorHAnsi"/>
-                <w:color w:val="313131"/>
-              </w:rPr>
-            </w:pPr>
-            <w:r>
-              <w:rPr>
-                <w:rFonts w:eastAsia="Times New Roman"/>
-                <w:color w:val="000000"/>
-              </w:rPr>
-              <w:t>The Rise of Analytics</w:t>
-            </w:r>
-          </w:p>
-        </w:tc>
-        <w:tc>
-          <w:tcPr>
-            <w:tcW w:w="5760" w:type="dxa"/>
-          </w:tcPr>
-          <w:p>
-            <w:pPr>
-              <w:adjustRightInd w:val="0"/>
-              <w:rPr>
-                <w:rFonts w:eastAsiaTheme="minorHAnsi"/>
-                <w:color w:val="313131"/>
-              </w:rPr>
-            </w:pPr>
-          </w:p>
-          <w:p>
-            <w:pPr>
-              <w:adjustRightInd w:val="0"/>
-              <w:rPr>
-                <w:rFonts w:eastAsiaTheme="minorHAnsi"/>
-                <w:b/>
-                <w:color w:val="313131"/>
-              </w:rPr>
-            </w:pPr>
-            <w:r>
-              <w:rPr>
-                <w:rFonts w:eastAsiaTheme="minorHAnsi"/>
-                <w:b/>
-                <w:color w:val="313131"/>
-              </w:rPr>
-              <w:t>Modules (</w:t>
-            </w:r>
-          </w:p>
-          <w:p>
-            <w:pPr>
-              <w:pStyle w:val="ListParagraph"/>
-              <w:numPr>
-                <w:ilvl w:val="0"/>
-                <w:numId w:val="8"/>
-              </w:numPr>
-              <w:adjustRightInd w:val="0"/>
-              <w:rPr>
-                <w:rFonts w:eastAsiaTheme="minorHAnsi"/>
-                <w:color w:val="313131"/>
-              </w:rPr>
-            </w:pPr>
-            <w:r>
-              <w:rPr>
-                <w:rFonts w:eastAsiaTheme="minorHAnsi"/>
-                <w:color w:val="313131"/>
-              </w:rPr>
-              <w:t>Join</w:t>
-            </w:r>
-            <w:r>
-              <w:rPr>
-                <w:rFonts w:eastAsiaTheme="minorHAnsi"/>
-                <w:color w:val="313131"/>
-              </w:rPr>
-              <w:t xml:space="preserve"> Analytics Dojo</w:t>
-            </w:r>
-          </w:p>
-          <w:p>
-            <w:pPr>
-              <w:pStyle w:val="ListParagraph"/>
-              <w:numPr>
-                <w:ilvl w:val="0"/>
-                <w:numId w:val="8"/>
-              </w:numPr>
-              <w:adjustRightInd w:val="0"/>
-              <w:rPr>
-                <w:rFonts w:eastAsiaTheme="minorHAnsi"/>
-                <w:color w:val="313131"/>
-              </w:rPr>
-            </w:pPr>
-            <w:r>
-              <w:rPr>
-                <w:rFonts w:eastAsiaTheme="minorHAnsi"/>
-                <w:color w:val="313131"/>
-              </w:rPr>
-              <w:t xml:space="preserve">Analytics </w:t>
-            </w:r>
-            <w:r>
-              <w:rPr>
-                <w:rFonts w:eastAsiaTheme="minorHAnsi"/>
-                <w:color w:val="313131"/>
-              </w:rPr>
-              <w:t>Platform</w:t>
-            </w:r>
-          </w:p>
-          <w:p>
-            <w:pPr>
-              <w:pStyle w:val="ListParagraph"/>
-              <w:numPr>
-                <w:ilvl w:val="0"/>
-                <w:numId w:val="8"/>
-              </w:numPr>
-              <w:adjustRightInd w:val="0"/>
-              <w:rPr>
-                <w:rFonts w:eastAsiaTheme="minorHAnsi"/>
-                <w:color w:val="313131"/>
-              </w:rPr>
-            </w:pPr>
-            <w:r>
-              <w:rPr>
-                <w:rFonts w:eastAsiaTheme="minorHAnsi"/>
-                <w:color w:val="313131"/>
-              </w:rPr>
-              <w:t xml:space="preserve">Rise of Analytics </w:t>
-            </w:r>
-          </w:p>
-          <w:p>
-            <w:pPr>
-              <w:adjustRightInd w:val="0"/>
-              <w:rPr>
-                <w:rFonts w:eastAsiaTheme="minorHAnsi"/>
-                <w:color w:val="313131"/>
-              </w:rPr>
-            </w:pPr>
-          </w:p>
-        </w:tc>
-      </w:tr>
-      <w:tr>
-        <w:tc>
-          <w:tcPr>
-            <w:tcW w:w="468" w:type="dxa"/>
-            <w:vAlign w:val="bottom"/>
-          </w:tcPr>
-          <w:p>
-            <w:pPr>
-              <w:adjustRightInd w:val="0"/>
-              <w:jc w:val="center"/>
-              <w:rPr>
-                <w:rFonts w:eastAsiaTheme="minorHAnsi"/>
-                <w:color w:val="313131"/>
-              </w:rPr>
-            </w:pPr>
-          </w:p>
-        </w:tc>
-        <w:tc>
-          <w:tcPr>
-            <w:tcW w:w="900" w:type="dxa"/>
-            <w:vAlign w:val="bottom"/>
-          </w:tcPr>
-          <w:p>
-            <w:pPr>
-              <w:adjustRightInd w:val="0"/>
-              <w:jc w:val="center"/>
-              <w:rPr>
-                <w:rFonts w:eastAsiaTheme="minorHAnsi"/>
-                <w:color w:val="313131"/>
-              </w:rPr>
-            </w:pPr>
-            <w:r>
-              <w:rPr>
-                <w:rFonts w:eastAsia="Times New Roman"/>
-                <w:color w:val="000000"/>
-              </w:rPr>
-              <w:t>9/5</w:t>
-            </w:r>
-          </w:p>
-        </w:tc>
-        <w:tc>
-          <w:tcPr>
-            <w:tcW w:w="2790" w:type="dxa"/>
-          </w:tcPr>
-          <w:p>
-            <w:pPr>
-              <w:adjustRightInd w:val="0"/>
-              <w:rPr>
-                <w:rFonts w:eastAsiaTheme="minorHAnsi"/>
-                <w:color w:val="313131"/>
-              </w:rPr>
-            </w:pPr>
-            <w:r>
-              <w:rPr>
-                <w:rFonts w:eastAsia="Times New Roman"/>
-                <w:color w:val="000000"/>
-              </w:rPr>
-              <w:t>Labor Day</w:t>
-            </w:r>
-          </w:p>
-        </w:tc>
-        <w:tc>
-          <w:tcPr>
-            <w:tcW w:w="5760" w:type="dxa"/>
-          </w:tcPr>
-          <w:p>
-            <w:pPr>
-              <w:adjustRightInd w:val="0"/>
-              <w:rPr>
-                <w:rFonts w:eastAsiaTheme="minorHAnsi"/>
-                <w:color w:val="313131"/>
-              </w:rPr>
-            </w:pPr>
-            <w:r>
-              <w:rPr>
-                <w:rFonts w:eastAsiaTheme="minorHAnsi"/>
-                <w:color w:val="313131"/>
-              </w:rPr>
-              <w:t> </w:t>
-            </w:r>
-          </w:p>
-        </w:tc>
-      </w:tr>
-      <w:tr>
-        <w:tc>
-          <w:tcPr>
-            <w:tcW w:w="468" w:type="dxa"/>
-            <w:vAlign w:val="bottom"/>
-          </w:tcPr>
-          <w:p>
-            <w:pPr>
-              <w:adjustRightInd w:val="0"/>
-              <w:jc w:val="center"/>
-              <w:rPr>
-                <w:rFonts w:eastAsiaTheme="minorHAnsi"/>
-                <w:color w:val="313131"/>
-              </w:rPr>
-            </w:pPr>
-            <w:r>
-              <w:rPr>
-                <w:rFonts w:eastAsia="Times New Roman"/>
-                <w:color w:val="000000"/>
-              </w:rPr>
-              <w:t>2</w:t>
-            </w:r>
-          </w:p>
-        </w:tc>
-        <w:tc>
-          <w:tcPr>
-            <w:tcW w:w="900" w:type="dxa"/>
-            <w:vAlign w:val="bottom"/>
-          </w:tcPr>
-          <w:p>
-            <w:pPr>
-              <w:adjustRightInd w:val="0"/>
-              <w:jc w:val="center"/>
-              <w:rPr>
-                <w:rFonts w:eastAsiaTheme="minorHAnsi"/>
-                <w:color w:val="313131"/>
-              </w:rPr>
-            </w:pPr>
-            <w:r>
-              <w:rPr>
-                <w:rFonts w:eastAsia="Times New Roman"/>
-                <w:color w:val="000000"/>
-              </w:rPr>
-              <w:t>9/12</w:t>
-            </w:r>
-          </w:p>
-        </w:tc>
-        <w:tc>
-          <w:tcPr>
-            <w:tcW w:w="2790" w:type="dxa"/>
-          </w:tcPr>
-          <w:p>
-            <w:pPr>
-              <w:adjustRightInd w:val="0"/>
-              <w:rPr>
-                <w:rFonts w:eastAsiaTheme="minorHAnsi"/>
-                <w:color w:val="313131"/>
-              </w:rPr>
-            </w:pPr>
-            <w:r>
-              <w:rPr>
-                <w:rFonts w:eastAsia="Times New Roman"/>
-                <w:color w:val="000000"/>
-              </w:rPr>
-              <w:t>Intro to Python</w:t>
-            </w:r>
-          </w:p>
-        </w:tc>
-        <w:tc>
-          <w:tcPr>
-            <w:tcW w:w="5760" w:type="dxa"/>
-          </w:tcPr>
-          <w:p>
-            <w:pPr>
-              <w:adjustRightInd w:val="0"/>
-              <w:rPr>
-                <w:rFonts w:eastAsiaTheme="minorHAnsi"/>
-                <w:color w:val="313131"/>
-              </w:rPr>
-            </w:pPr>
-          </w:p>
-          <w:p>
-            <w:pPr>
-              <w:adjustRightInd w:val="0"/>
-              <w:rPr>
-                <w:rFonts w:eastAsiaTheme="minorHAnsi"/>
-                <w:b/>
-                <w:color w:val="313131"/>
-              </w:rPr>
-            </w:pPr>
-            <w:r>
-              <w:rPr>
-                <w:rFonts w:eastAsiaTheme="minorHAnsi"/>
-                <w:b/>
-                <w:color w:val="313131"/>
-              </w:rPr>
-              <w:t>Readings</w:t>
-            </w:r>
-          </w:p>
-          <w:p>
-            <w:pPr>
-              <w:adjustRightInd w:val="0"/>
-              <w:rPr>
-                <w:rFonts w:eastAsiaTheme="minorHAnsi"/>
-                <w:color w:val="313131"/>
-              </w:rPr>
-            </w:pPr>
-          </w:p>
-          <w:p>
-            <w:pPr>
-              <w:adjustRightInd w:val="0"/>
-              <w:rPr>
-                <w:rFonts w:eastAsiaTheme="minorHAnsi"/>
-                <w:b/>
-                <w:color w:val="313131"/>
-              </w:rPr>
-            </w:pPr>
-          </w:p>
-          <w:p>
-            <w:pPr>
-              <w:adjustRightInd w:val="0"/>
-              <w:rPr>
-                <w:rFonts w:eastAsiaTheme="minorHAnsi"/>
-                <w:b/>
-                <w:color w:val="313131"/>
-              </w:rPr>
-            </w:pPr>
-          </w:p>
-          <w:p>
-            <w:pPr>
-              <w:adjustRightInd w:val="0"/>
-              <w:rPr>
-                <w:rFonts w:eastAsiaTheme="minorHAnsi"/>
-                <w:b/>
-                <w:color w:val="313131"/>
-              </w:rPr>
-            </w:pPr>
-            <w:r>
-              <w:rPr>
-                <w:rFonts w:eastAsiaTheme="minorHAnsi"/>
-                <w:b/>
-                <w:color w:val="313131"/>
-              </w:rPr>
-              <w:t>Modules</w:t>
-            </w:r>
-            <w:r>
-              <w:rPr>
-                <w:rFonts w:eastAsiaTheme="minorHAnsi"/>
-                <w:b/>
-                <w:color w:val="313131"/>
-              </w:rPr>
-              <w:t xml:space="preserve"> </w:t>
-            </w:r>
-            <w:r>
-              <w:rPr>
-                <w:rFonts w:eastAsiaTheme="minorHAnsi"/>
-                <w:b/>
-                <w:color w:val="313131"/>
-              </w:rPr>
-              <w:t>(During Class)</w:t>
-            </w:r>
-          </w:p>
-          <w:p>
-            <w:pPr>
-              <w:pStyle w:val="ListParagraph"/>
-              <w:numPr>
-                <w:ilvl w:val="0"/>
-                <w:numId w:val="5"/>
-              </w:numPr>
-              <w:adjustRightInd w:val="0"/>
-              <w:rPr>
-                <w:rFonts w:eastAsiaTheme="minorHAnsi"/>
-                <w:color w:val="313131"/>
-              </w:rPr>
-            </w:pPr>
-            <w:r>
-              <w:rPr>
-                <w:rFonts w:eastAsiaTheme="minorHAnsi"/>
-                <w:color w:val="313131"/>
-              </w:rPr>
-              <w:t xml:space="preserve">Concepts – </w:t>
-            </w:r>
-            <w:r>
-              <w:rPr>
-                <w:rFonts w:eastAsiaTheme="minorHAnsi"/>
-                <w:color w:val="313131"/>
-              </w:rPr>
-              <w:t>Intro to Programming</w:t>
-            </w:r>
-          </w:p>
-          <w:p>
-            <w:pPr>
-              <w:pStyle w:val="ListParagraph"/>
-              <w:numPr>
-                <w:ilvl w:val="0"/>
-                <w:numId w:val="5"/>
-              </w:numPr>
-              <w:adjustRightInd w:val="0"/>
-              <w:rPr>
-                <w:rFonts w:eastAsiaTheme="minorHAnsi"/>
-                <w:color w:val="313131"/>
-              </w:rPr>
-            </w:pPr>
-            <w:r>
-              <w:rPr>
-                <w:rFonts w:eastAsiaTheme="minorHAnsi"/>
-                <w:color w:val="313131"/>
-              </w:rPr>
-              <w:t>Python – Overview and Packages</w:t>
-            </w:r>
-          </w:p>
-          <w:p>
-            <w:pPr>
-              <w:pStyle w:val="ListParagraph"/>
-              <w:numPr>
-                <w:ilvl w:val="0"/>
-                <w:numId w:val="5"/>
-              </w:numPr>
-              <w:adjustRightInd w:val="0"/>
-              <w:rPr>
-                <w:rFonts w:eastAsiaTheme="minorHAnsi"/>
-                <w:color w:val="313131"/>
-              </w:rPr>
-            </w:pPr>
-            <w:r>
-              <w:rPr>
-                <w:rFonts w:eastAsiaTheme="minorHAnsi"/>
-                <w:color w:val="313131"/>
-              </w:rPr>
-              <w:t>Python – Data structures</w:t>
-            </w:r>
-            <w:r>
-              <w:rPr>
-                <w:rFonts w:eastAsiaTheme="minorHAnsi"/>
-                <w:color w:val="313131"/>
-              </w:rPr>
-              <w:t xml:space="preserve"> Intro</w:t>
-            </w:r>
-          </w:p>
-          <w:p>
-            <w:pPr>
-              <w:pStyle w:val="ListParagraph"/>
-              <w:numPr>
-                <w:ilvl w:val="0"/>
-                <w:numId w:val="5"/>
-              </w:numPr>
-              <w:adjustRightInd w:val="0"/>
-              <w:rPr>
-                <w:rFonts w:eastAsiaTheme="minorHAnsi"/>
-                <w:color w:val="313131"/>
-              </w:rPr>
-            </w:pPr>
-            <w:r>
-              <w:rPr>
-                <w:rFonts w:eastAsiaTheme="minorHAnsi"/>
-                <w:color w:val="313131"/>
-              </w:rPr>
-              <w:t>Python – Numpy</w:t>
-            </w:r>
-          </w:p>
-          <w:p>
-            <w:pPr>
-              <w:pStyle w:val="ListParagraph"/>
-              <w:numPr>
-                <w:ilvl w:val="0"/>
-                <w:numId w:val="5"/>
-              </w:numPr>
-              <w:adjustRightInd w:val="0"/>
-              <w:rPr>
-                <w:rFonts w:eastAsiaTheme="minorHAnsi"/>
-                <w:color w:val="313131"/>
-              </w:rPr>
-            </w:pPr>
-            <w:r>
-              <w:rPr>
-                <w:rFonts w:eastAsiaTheme="minorHAnsi"/>
-                <w:color w:val="313131"/>
-              </w:rPr>
-              <w:t>Python - Pandas</w:t>
-            </w:r>
-          </w:p>
-          <w:p>
-            <w:pPr>
-              <w:pStyle w:val="ListParagraph"/>
-              <w:adjustRightInd w:val="0"/>
-              <w:rPr>
-                <w:rFonts w:eastAsiaTheme="minorHAnsi"/>
-                <w:color w:val="313131"/>
-              </w:rPr>
-            </w:pPr>
-          </w:p>
-          <w:p>
-            <w:pPr>
-              <w:pStyle w:val="ListParagraph"/>
-              <w:adjustRightInd w:val="0"/>
-              <w:rPr>
-                <w:rFonts w:eastAsiaTheme="minorHAnsi"/>
-                <w:color w:val="313131"/>
-              </w:rPr>
-            </w:pPr>
-          </w:p>
-        </w:tc>
-      </w:tr>
-      <w:tr>
-        <w:tc>
-          <w:tcPr>
-            <w:tcW w:w="468" w:type="dxa"/>
-            <w:vAlign w:val="bottom"/>
-          </w:tcPr>
-          <w:p>
-            <w:pPr>
-              <w:adjustRightInd w:val="0"/>
-              <w:jc w:val="center"/>
-              <w:rPr>
-                <w:rFonts w:eastAsiaTheme="minorHAnsi"/>
-                <w:color w:val="313131"/>
-              </w:rPr>
-            </w:pPr>
-            <w:r>
-              <w:rPr>
-                <w:rFonts w:eastAsia="Times New Roman"/>
-                <w:color w:val="000000"/>
-              </w:rPr>
-              <w:t>3</w:t>
-            </w:r>
-          </w:p>
-        </w:tc>
-        <w:tc>
-          <w:tcPr>
-            <w:tcW w:w="900" w:type="dxa"/>
-            <w:vAlign w:val="bottom"/>
-          </w:tcPr>
-          <w:p>
-            <w:pPr>
-              <w:adjustRightInd w:val="0"/>
-              <w:jc w:val="center"/>
-              <w:rPr>
-                <w:rFonts w:eastAsiaTheme="minorHAnsi"/>
-                <w:color w:val="313131"/>
-              </w:rPr>
-            </w:pPr>
-            <w:r>
-              <w:rPr>
-                <w:rFonts w:eastAsia="Times New Roman"/>
-                <w:color w:val="000000"/>
-              </w:rPr>
-              <w:t>9/19</w:t>
-            </w:r>
-          </w:p>
-        </w:tc>
-        <w:tc>
-          <w:tcPr>
-            <w:tcW w:w="2790" w:type="dxa"/>
-          </w:tcPr>
-          <w:p>
-            <w:pPr>
-              <w:adjustRightInd w:val="0"/>
-              <w:rPr>
-                <w:rFonts w:eastAsiaTheme="minorHAnsi"/>
-                <w:color w:val="313131"/>
-              </w:rPr>
-            </w:pPr>
-            <w:r>
-              <w:rPr>
-                <w:rFonts w:eastAsia="Times New Roman"/>
-                <w:color w:val="000000"/>
-              </w:rPr>
-              <w:t>Intro to Python</w:t>
-            </w:r>
-          </w:p>
-        </w:tc>
-        <w:tc>
-          <w:tcPr>
-            <w:tcW w:w="5760" w:type="dxa"/>
-          </w:tcPr>
-          <w:p>
-            <w:pPr>
-              <w:pStyle w:val="ListParagraph"/>
-              <w:numPr>
-                <w:ilvl w:val="0"/>
-                <w:numId w:val="6"/>
-              </w:numPr>
-              <w:adjustRightInd w:val="0"/>
-              <w:rPr>
-                <w:rFonts w:eastAsiaTheme="minorHAnsi"/>
-                <w:color w:val="313131"/>
-              </w:rPr>
-            </w:pPr>
-            <w:r>
-              <w:rPr>
-                <w:rFonts w:eastAsiaTheme="minorHAnsi"/>
-                <w:color w:val="313131"/>
-              </w:rPr>
-              <w:t xml:space="preserve">Python – </w:t>
-            </w:r>
-            <w:r>
-              <w:rPr>
-                <w:rFonts w:eastAsiaTheme="minorHAnsi"/>
-                <w:color w:val="313131"/>
-              </w:rPr>
-              <w:t>Accessing Files</w:t>
-            </w:r>
-          </w:p>
-          <w:p>
-            <w:pPr>
-              <w:pStyle w:val="ListParagraph"/>
-              <w:numPr>
-                <w:ilvl w:val="0"/>
-                <w:numId w:val="6"/>
-              </w:numPr>
-              <w:adjustRightInd w:val="0"/>
-              <w:rPr>
-                <w:rFonts w:eastAsiaTheme="minorHAnsi"/>
-                <w:color w:val="313131"/>
-              </w:rPr>
-            </w:pPr>
-            <w:r>
-              <w:rPr>
-                <w:rFonts w:eastAsiaTheme="minorHAnsi"/>
-                <w:color w:val="313131"/>
-              </w:rPr>
-              <w:t xml:space="preserve">Python – </w:t>
-            </w:r>
-            <w:r>
-              <w:rPr>
-                <w:rFonts w:eastAsiaTheme="minorHAnsi"/>
-                <w:color w:val="313131"/>
-              </w:rPr>
-              <w:t>Logic and Loops</w:t>
-            </w:r>
-          </w:p>
-          <w:p>
-            <w:pPr>
-              <w:pStyle w:val="ListParagraph"/>
-              <w:numPr>
-                <w:ilvl w:val="0"/>
-                <w:numId w:val="6"/>
-              </w:numPr>
-              <w:adjustRightInd w:val="0"/>
-              <w:rPr>
-                <w:rFonts w:eastAsiaTheme="minorHAnsi"/>
-                <w:color w:val="313131"/>
-              </w:rPr>
-            </w:pPr>
-            <w:r>
-              <w:rPr>
-                <w:rFonts w:eastAsiaTheme="minorHAnsi"/>
-                <w:color w:val="313131"/>
-              </w:rPr>
-              <w:t>Python – Functions and Classes</w:t>
-            </w:r>
-          </w:p>
-          <w:p>
-            <w:pPr>
-              <w:pStyle w:val="ListParagraph"/>
-              <w:numPr>
-                <w:ilvl w:val="0"/>
-                <w:numId w:val="6"/>
-              </w:numPr>
-              <w:adjustRightInd w:val="0"/>
-              <w:rPr>
-                <w:rFonts w:eastAsiaTheme="minorHAnsi"/>
-                <w:color w:val="313131"/>
-              </w:rPr>
-            </w:pPr>
-            <w:r>
-              <w:rPr>
-                <w:rFonts w:eastAsiaTheme="minorHAnsi"/>
-                <w:color w:val="313131"/>
-              </w:rPr>
-              <w:t>Python –</w:t>
-            </w:r>
-            <w:r>
-              <w:rPr>
-                <w:rFonts w:eastAsiaTheme="minorHAnsi"/>
-                <w:color w:val="313131"/>
-              </w:rPr>
-              <w:t xml:space="preserve"> Filtering, Merging, Splitting, Aggregating Data</w:t>
-            </w:r>
-          </w:p>
-          <w:p>
-            <w:pPr>
-              <w:pStyle w:val="ListParagraph"/>
-              <w:numPr>
-                <w:ilvl w:val="0"/>
-                <w:numId w:val="6"/>
-              </w:numPr>
-              <w:adjustRightInd w:val="0"/>
-              <w:rPr>
-                <w:rFonts w:eastAsiaTheme="minorHAnsi"/>
-                <w:color w:val="313131"/>
-              </w:rPr>
-            </w:pPr>
-            <w:r>
-              <w:rPr>
-                <w:rFonts w:eastAsiaTheme="minorHAnsi"/>
-                <w:color w:val="313131"/>
-              </w:rPr>
-              <w:t>Python – Basic Visualizations</w:t>
-            </w:r>
-          </w:p>
-          <w:p>
-            <w:pPr>
-              <w:pStyle w:val="ListParagraph"/>
-              <w:adjustRightInd w:val="0"/>
-              <w:rPr>
-                <w:rFonts w:eastAsiaTheme="minorHAnsi"/>
-                <w:color w:val="313131"/>
-              </w:rPr>
-            </w:pPr>
-          </w:p>
-        </w:tc>
-      </w:tr>
-      <w:tr>
-        <w:tc>
-          <w:tcPr>
-            <w:tcW w:w="468" w:type="dxa"/>
-            <w:vAlign w:val="bottom"/>
-          </w:tcPr>
-          <w:p>
-            <w:pPr>
-              <w:adjustRightInd w:val="0"/>
-              <w:jc w:val="center"/>
-              <w:rPr>
-                <w:rFonts w:eastAsiaTheme="minorHAnsi"/>
-                <w:color w:val="313131"/>
-              </w:rPr>
-            </w:pPr>
-            <w:r>
-              <w:rPr>
-                <w:rFonts w:eastAsia="Times New Roman"/>
-                <w:color w:val="000000"/>
-              </w:rPr>
-              <w:t>4</w:t>
-            </w:r>
-          </w:p>
-        </w:tc>
-        <w:tc>
-          <w:tcPr>
-            <w:tcW w:w="900" w:type="dxa"/>
-            <w:vAlign w:val="bottom"/>
-          </w:tcPr>
-          <w:p>
-            <w:pPr>
-              <w:adjustRightInd w:val="0"/>
-              <w:jc w:val="center"/>
-              <w:rPr>
-                <w:rFonts w:eastAsiaTheme="minorHAnsi"/>
-                <w:color w:val="313131"/>
-              </w:rPr>
-            </w:pPr>
-            <w:r>
-              <w:rPr>
-                <w:rFonts w:eastAsia="Times New Roman"/>
-                <w:color w:val="000000"/>
-              </w:rPr>
-              <w:t>9/26</w:t>
-            </w:r>
-          </w:p>
-        </w:tc>
-        <w:tc>
-          <w:tcPr>
-            <w:tcW w:w="2790" w:type="dxa"/>
-          </w:tcPr>
-          <w:p>
-            <w:pPr>
-              <w:adjustRightInd w:val="0"/>
-              <w:rPr>
-                <w:rFonts w:eastAsiaTheme="minorHAnsi"/>
-                <w:color w:val="313131"/>
-              </w:rPr>
-            </w:pPr>
-            <w:r>
-              <w:rPr>
-                <w:rFonts w:eastAsia="Times New Roman"/>
-                <w:color w:val="000000"/>
-              </w:rPr>
-              <w:t>Intro to R</w:t>
-            </w:r>
-          </w:p>
-        </w:tc>
-        <w:tc>
-          <w:tcPr>
-            <w:tcW w:w="5760" w:type="dxa"/>
-          </w:tcPr>
-          <w:p>
-            <w:pPr>
-              <w:pStyle w:val="ListParagraph"/>
-              <w:adjustRightInd w:val="0"/>
-              <w:rPr>
-                <w:rFonts w:eastAsiaTheme="minorHAnsi"/>
-                <w:color w:val="313131"/>
-              </w:rPr>
-            </w:pPr>
-          </w:p>
-          <w:p>
-            <w:pPr>
-              <w:pStyle w:val="ListParagraph"/>
-              <w:numPr>
-                <w:ilvl w:val="0"/>
-                <w:numId w:val="24"/>
-              </w:numPr>
-              <w:adjustRightInd w:val="0"/>
-              <w:rPr>
-                <w:rFonts w:eastAsiaTheme="minorHAnsi"/>
-                <w:color w:val="313131"/>
-              </w:rPr>
-            </w:pPr>
-            <w:r>
-              <w:rPr>
-                <w:rFonts w:eastAsiaTheme="minorHAnsi"/>
-                <w:color w:val="313131"/>
-              </w:rPr>
-              <w:t>R – Overview and Packages</w:t>
-            </w:r>
-          </w:p>
-          <w:p>
-            <w:pPr>
-              <w:pStyle w:val="ListParagraph"/>
-              <w:numPr>
-                <w:ilvl w:val="0"/>
-                <w:numId w:val="24"/>
-              </w:numPr>
-              <w:adjustRightInd w:val="0"/>
-              <w:rPr>
-                <w:rFonts w:eastAsiaTheme="minorHAnsi"/>
-                <w:color w:val="313131"/>
-              </w:rPr>
-            </w:pPr>
-            <w:r>
-              <w:rPr>
-                <w:rFonts w:eastAsiaTheme="minorHAnsi"/>
-                <w:color w:val="313131"/>
-              </w:rPr>
-              <w:t>R – Data Structures</w:t>
-            </w:r>
-          </w:p>
-          <w:p>
-            <w:pPr>
-              <w:pStyle w:val="ListParagraph"/>
-              <w:adjustRightInd w:val="0"/>
-              <w:rPr>
-                <w:rFonts w:eastAsiaTheme="minorHAnsi"/>
-                <w:color w:val="313131"/>
-              </w:rPr>
-            </w:pPr>
-          </w:p>
-        </w:tc>
-      </w:tr>
-      <w:tr>
-        <w:trPr>
-          <w:trHeight w:val="584"/>
-        </w:trPr>
-        <w:tc>
-          <w:tcPr>
-            <w:tcW w:w="468" w:type="dxa"/>
-            <w:vAlign w:val="bottom"/>
-          </w:tcPr>
-          <w:p>
-            <w:pPr>
-              <w:adjustRightInd w:val="0"/>
-              <w:jc w:val="center"/>
-              <w:rPr>
-                <w:rFonts w:eastAsiaTheme="minorHAnsi"/>
-                <w:color w:val="313131"/>
-              </w:rPr>
-            </w:pPr>
-            <w:r>
-              <w:rPr>
-                <w:rFonts w:eastAsia="Times New Roman"/>
-                <w:color w:val="000000"/>
-              </w:rPr>
-              <w:t>5</w:t>
-            </w:r>
-          </w:p>
-        </w:tc>
-        <w:tc>
-          <w:tcPr>
-            <w:tcW w:w="900" w:type="dxa"/>
-            <w:vAlign w:val="bottom"/>
-          </w:tcPr>
-          <w:p>
-            <w:pPr>
-              <w:adjustRightInd w:val="0"/>
-              <w:jc w:val="center"/>
-              <w:rPr>
-                <w:rFonts w:eastAsiaTheme="minorHAnsi"/>
-                <w:color w:val="313131"/>
-              </w:rPr>
-            </w:pPr>
-            <w:r>
-              <w:rPr>
-                <w:rFonts w:eastAsia="Times New Roman"/>
-                <w:color w:val="000000"/>
-              </w:rPr>
-              <w:t>10/3</w:t>
-            </w:r>
-          </w:p>
-        </w:tc>
-        <w:tc>
-          <w:tcPr>
-            <w:tcW w:w="2790" w:type="dxa"/>
-          </w:tcPr>
-          <w:p>
-            <w:pPr>
-              <w:adjustRightInd w:val="0"/>
-              <w:rPr>
-                <w:rFonts w:eastAsiaTheme="minorHAnsi"/>
-                <w:color w:val="313131"/>
-              </w:rPr>
-            </w:pPr>
-            <w:r>
-              <w:rPr>
-                <w:rFonts w:eastAsia="Times New Roman"/>
-                <w:color w:val="000000"/>
-              </w:rPr>
-              <w:t>Intro to R</w:t>
-            </w:r>
-          </w:p>
-        </w:tc>
-        <w:tc>
-          <w:tcPr>
-            <w:tcW w:w="5760" w:type="dxa"/>
-          </w:tcPr>
-          <w:p>
-            <w:pPr>
-              <w:pStyle w:val="ListParagraph"/>
-              <w:numPr>
-                <w:ilvl w:val="0"/>
-                <w:numId w:val="9"/>
-              </w:numPr>
-              <w:adjustRightInd w:val="0"/>
-              <w:rPr>
-                <w:rFonts w:eastAsiaTheme="minorHAnsi"/>
-                <w:color w:val="313131"/>
-              </w:rPr>
-            </w:pPr>
-            <w:r>
-              <w:rPr>
-                <w:rFonts w:eastAsiaTheme="minorHAnsi"/>
-                <w:color w:val="313131"/>
-              </w:rPr>
-              <w:t>R - Accessing Files</w:t>
-            </w:r>
-          </w:p>
-          <w:p>
-            <w:pPr>
-              <w:pStyle w:val="ListParagraph"/>
-              <w:numPr>
-                <w:ilvl w:val="0"/>
-                <w:numId w:val="9"/>
-              </w:numPr>
-              <w:adjustRightInd w:val="0"/>
-              <w:rPr>
-                <w:rFonts w:eastAsiaTheme="minorHAnsi"/>
-                <w:color w:val="313131"/>
-              </w:rPr>
-            </w:pPr>
-            <w:r>
-              <w:rPr>
-                <w:rFonts w:eastAsiaTheme="minorHAnsi"/>
-                <w:color w:val="313131"/>
-              </w:rPr>
-              <w:t>R – Logic and Loops</w:t>
-            </w:r>
-          </w:p>
-          <w:p>
-            <w:pPr>
-              <w:pStyle w:val="ListParagraph"/>
-              <w:adjustRightInd w:val="0"/>
-              <w:rPr>
-                <w:rFonts w:eastAsiaTheme="minorHAnsi"/>
-                <w:color w:val="313131"/>
-              </w:rPr>
-            </w:pPr>
-            <w:r>
-              <w:rPr>
-                <w:rFonts w:eastAsiaTheme="minorHAnsi"/>
-                <w:color w:val="313131"/>
-              </w:rPr>
-              <w:t xml:space="preserve">R – </w:t>
-            </w:r>
-            <w:r>
-              <w:rPr>
-                <w:rFonts w:eastAsiaTheme="minorHAnsi"/>
-                <w:color w:val="313131"/>
-              </w:rPr>
-              <w:t>Functions</w:t>
-            </w:r>
-          </w:p>
-          <w:p>
-            <w:pPr>
-              <w:pStyle w:val="ListParagraph"/>
-              <w:numPr>
-                <w:ilvl w:val="0"/>
-                <w:numId w:val="6"/>
-              </w:numPr>
-              <w:adjustRightInd w:val="0"/>
-              <w:rPr>
-                <w:rFonts w:eastAsiaTheme="minorHAnsi"/>
-                <w:color w:val="313131"/>
-              </w:rPr>
-            </w:pPr>
-            <w:r>
-              <w:rPr>
-                <w:rFonts w:eastAsiaTheme="minorHAnsi"/>
-                <w:color w:val="313131"/>
-              </w:rPr>
-              <w:t>R – Filtering, Merging, Splitting, Aggregating Data</w:t>
-            </w:r>
-          </w:p>
-          <w:p>
-            <w:pPr>
-              <w:pStyle w:val="ListParagraph"/>
-              <w:adjustRightInd w:val="0"/>
-              <w:rPr>
-                <w:rFonts w:eastAsiaTheme="minorHAnsi"/>
-                <w:color w:val="313131"/>
-              </w:rPr>
-            </w:pPr>
-          </w:p>
-        </w:tc>
-      </w:tr>
-      <w:tr>
-        <w:tc>
-          <w:tcPr>
-            <w:tcW w:w="468" w:type="dxa"/>
-            <w:vAlign w:val="bottom"/>
-          </w:tcPr>
-          <w:p>
-            <w:pPr>
-              <w:adjustRightInd w:val="0"/>
-              <w:jc w:val="center"/>
-              <w:rPr>
-                <w:rFonts w:eastAsiaTheme="minorHAnsi"/>
-                <w:color w:val="313131"/>
-              </w:rPr>
-            </w:pPr>
-          </w:p>
-        </w:tc>
-        <w:tc>
-          <w:tcPr>
-            <w:tcW w:w="900" w:type="dxa"/>
-            <w:vAlign w:val="bottom"/>
-          </w:tcPr>
-          <w:p>
-            <w:pPr>
-              <w:adjustRightInd w:val="0"/>
-              <w:jc w:val="center"/>
-              <w:rPr>
-                <w:rFonts w:eastAsiaTheme="minorHAnsi"/>
-                <w:color w:val="313131"/>
-              </w:rPr>
-            </w:pPr>
-            <w:r>
-              <w:rPr>
-                <w:rFonts w:eastAsia="Times New Roman"/>
-                <w:color w:val="000000"/>
-              </w:rPr>
-              <w:t>10/10</w:t>
-            </w:r>
-          </w:p>
-        </w:tc>
-        <w:tc>
-          <w:tcPr>
-            <w:tcW w:w="2790" w:type="dxa"/>
-          </w:tcPr>
-          <w:p>
-            <w:pPr>
-              <w:adjustRightInd w:val="0"/>
-              <w:rPr>
-                <w:rFonts w:eastAsiaTheme="minorHAnsi"/>
-                <w:color w:val="313131"/>
-              </w:rPr>
-            </w:pPr>
-            <w:r>
-              <w:rPr>
-                <w:rFonts w:eastAsia="Times New Roman"/>
-                <w:color w:val="000000"/>
-              </w:rPr>
-              <w:t>Columbus Day - No Class</w:t>
-            </w:r>
-          </w:p>
-        </w:tc>
-        <w:tc>
-          <w:tcPr>
-            <w:tcW w:w="5760" w:type="dxa"/>
-          </w:tcPr>
-          <w:p>
-            <w:pPr>
-              <w:adjustRightInd w:val="0"/>
-              <w:rPr>
-                <w:rFonts w:eastAsiaTheme="minorHAnsi"/>
-                <w:color w:val="313131"/>
-              </w:rPr>
-            </w:pPr>
-            <w:r>
-              <w:rPr>
-                <w:rFonts w:eastAsiaTheme="minorHAnsi"/>
-                <w:color w:val="313131"/>
-              </w:rPr>
-              <w:t>Data Science for Business Chapters 2-3</w:t>
-            </w:r>
-          </w:p>
-          <w:p>
-            <w:pPr>
-              <w:adjustRightInd w:val="0"/>
-              <w:rPr>
-                <w:rFonts w:eastAsiaTheme="minorHAnsi"/>
-                <w:color w:val="313131"/>
-              </w:rPr>
-            </w:pPr>
-            <w:r>
-              <w:rPr>
-                <w:rFonts w:eastAsiaTheme="minorHAnsi"/>
-                <w:color w:val="313131"/>
-              </w:rPr>
-              <w:t>Columbus Day/Class Tuesday Rather than Monday</w:t>
-            </w:r>
-          </w:p>
-        </w:tc>
-      </w:tr>
-      <w:tr>
-        <w:trPr>
-          <w:trHeight w:val="1133"/>
-        </w:trPr>
-        <w:tc>
-          <w:tcPr>
-            <w:tcW w:w="468" w:type="dxa"/>
-            <w:vAlign w:val="bottom"/>
-          </w:tcPr>
-          <w:p>
-            <w:pPr>
-              <w:adjustRightInd w:val="0"/>
-              <w:jc w:val="center"/>
-              <w:rPr>
-                <w:rFonts w:eastAsiaTheme="minorHAnsi"/>
-                <w:color w:val="313131"/>
-              </w:rPr>
-            </w:pPr>
-            <w:r>
-              <w:rPr>
-                <w:rFonts w:eastAsia="Times New Roman"/>
-                <w:color w:val="000000"/>
-              </w:rPr>
-              <w:t>6</w:t>
-            </w:r>
-          </w:p>
-        </w:tc>
-        <w:tc>
-          <w:tcPr>
-            <w:tcW w:w="900" w:type="dxa"/>
-            <w:vAlign w:val="bottom"/>
-          </w:tcPr>
-          <w:p>
-            <w:pPr>
-              <w:adjustRightInd w:val="0"/>
-              <w:jc w:val="center"/>
-              <w:rPr>
-                <w:rFonts w:eastAsiaTheme="minorHAnsi"/>
-                <w:color w:val="313131"/>
-              </w:rPr>
-            </w:pPr>
-            <w:r>
-              <w:rPr>
-                <w:rFonts w:eastAsia="Times New Roman"/>
-                <w:color w:val="000000"/>
-              </w:rPr>
-              <w:t>10/11</w:t>
-            </w:r>
-          </w:p>
-        </w:tc>
-        <w:tc>
-          <w:tcPr>
-            <w:tcW w:w="2790" w:type="dxa"/>
-          </w:tcPr>
-          <w:p>
-            <w:pPr>
-              <w:adjustRightInd w:val="0"/>
-              <w:rPr>
-                <w:rFonts w:eastAsiaTheme="minorHAnsi"/>
-                <w:color w:val="313131"/>
-              </w:rPr>
-            </w:pPr>
-            <w:r>
-              <w:rPr>
-                <w:rFonts w:eastAsia="Times New Roman"/>
-                <w:color w:val="000000"/>
-              </w:rPr>
-              <w:t>Intro to Visualization with R and Python</w:t>
-            </w:r>
-            <w:r>
-              <w:rPr>
-                <w:rFonts w:eastAsia="Times New Roman"/>
-                <w:color w:val="000000"/>
-              </w:rPr>
-              <w:t xml:space="preserve"> </w:t>
-            </w:r>
-          </w:p>
-        </w:tc>
-        <w:tc>
-          <w:tcPr>
-            <w:tcW w:w="5760" w:type="dxa"/>
-          </w:tcPr>
-          <w:p>
-            <w:pPr>
-              <w:pStyle w:val="ListParagraph"/>
-              <w:numPr>
-                <w:ilvl w:val="0"/>
-                <w:numId w:val="17"/>
-              </w:numPr>
-              <w:adjustRightInd w:val="0"/>
-              <w:rPr>
-                <w:rFonts w:eastAsiaTheme="minorHAnsi"/>
-                <w:color w:val="313131"/>
-              </w:rPr>
-            </w:pPr>
-            <w:r>
-              <w:rPr>
-                <w:rFonts w:eastAsia="Times New Roman"/>
-                <w:color w:val="000000"/>
-              </w:rPr>
-              <w:t>Introduction to Visualization</w:t>
-            </w:r>
-            <w:r>
-              <w:rPr>
-                <w:rFonts w:eastAsia="Times New Roman"/>
-                <w:color w:val="000000"/>
-              </w:rPr>
-              <w:t xml:space="preserve"> with R and Python</w:t>
-            </w:r>
-            <w:r>
-              <w:rPr>
-                <w:rFonts w:eastAsiaTheme="minorHAnsi"/>
-                <w:color w:val="313131"/>
-              </w:rPr>
-              <w:t xml:space="preserve"> Tableau</w:t>
-            </w:r>
-          </w:p>
-          <w:p>
-            <w:pPr>
-              <w:pStyle w:val="ListParagraph"/>
-              <w:numPr>
-                <w:ilvl w:val="0"/>
-                <w:numId w:val="12"/>
-              </w:numPr>
-              <w:adjustRightInd w:val="0"/>
-              <w:rPr>
-                <w:rFonts w:eastAsiaTheme="minorHAnsi"/>
-                <w:color w:val="313131"/>
-              </w:rPr>
-            </w:pPr>
-          </w:p>
-        </w:tc>
-      </w:tr>
-      <w:tr>
-        <w:trPr>
-          <w:trHeight w:val="305"/>
-        </w:trPr>
-        <w:tc>
-          <w:tcPr>
-            <w:tcW w:w="468" w:type="dxa"/>
-            <w:vAlign w:val="bottom"/>
-          </w:tcPr>
-          <w:p>
-            <w:pPr>
-              <w:adjustRightInd w:val="0"/>
-              <w:jc w:val="center"/>
-              <w:rPr>
-                <w:rFonts w:eastAsiaTheme="minorHAnsi"/>
-                <w:color w:val="313131"/>
-              </w:rPr>
-            </w:pPr>
-            <w:r>
-              <w:rPr>
-                <w:rFonts w:eastAsia="Times New Roman"/>
-                <w:color w:val="000000"/>
-              </w:rPr>
-              <w:t>7</w:t>
-            </w:r>
-          </w:p>
-        </w:tc>
-        <w:tc>
-          <w:tcPr>
-            <w:tcW w:w="900" w:type="dxa"/>
-            <w:vAlign w:val="bottom"/>
-          </w:tcPr>
-          <w:p>
-            <w:pPr>
-              <w:adjustRightInd w:val="0"/>
-              <w:jc w:val="center"/>
-              <w:rPr>
-                <w:rFonts w:eastAsiaTheme="minorHAnsi"/>
-                <w:color w:val="313131"/>
-              </w:rPr>
-            </w:pPr>
-            <w:r>
-              <w:rPr>
-                <w:rFonts w:eastAsia="Times New Roman"/>
-                <w:color w:val="000000"/>
-              </w:rPr>
-              <w:t>10/17</w:t>
-            </w:r>
-          </w:p>
-        </w:tc>
-        <w:tc>
-          <w:tcPr>
-            <w:tcW w:w="2790" w:type="dxa"/>
-          </w:tcPr>
-          <w:p>
-            <w:pPr>
-              <w:adjustRightInd w:val="0"/>
-              <w:rPr>
-                <w:rFonts w:eastAsiaTheme="minorHAnsi"/>
-                <w:color w:val="313131"/>
-              </w:rPr>
-            </w:pPr>
-            <w:r>
-              <w:rPr>
-                <w:rFonts w:eastAsia="Times New Roman"/>
-                <w:color w:val="000000"/>
-              </w:rPr>
-              <w:t>DataMunging</w:t>
-            </w:r>
-          </w:p>
-        </w:tc>
-        <w:tc>
-          <w:tcPr>
-            <w:tcW w:w="5760" w:type="dxa"/>
-          </w:tcPr>
-          <w:p>
-            <w:pPr>
-              <w:pStyle w:val="ListParagraph"/>
-              <w:numPr>
-                <w:ilvl w:val="0"/>
-                <w:numId w:val="26"/>
-              </w:numPr>
-              <w:adjustRightInd w:val="0"/>
-              <w:rPr>
-                <w:rFonts w:eastAsiaTheme="minorHAnsi"/>
-                <w:color w:val="313131"/>
-              </w:rPr>
-            </w:pPr>
-            <w:r>
-              <w:rPr>
-                <w:rFonts w:eastAsiaTheme="minorHAnsi"/>
-                <w:color w:val="313131"/>
-              </w:rPr>
-              <w:t xml:space="preserve">Python – </w:t>
-            </w:r>
-            <w:r>
-              <w:rPr>
-                <w:rFonts w:eastAsiaTheme="minorHAnsi"/>
-                <w:color w:val="313131"/>
-              </w:rPr>
-              <w:t>Missing Data</w:t>
-            </w:r>
-          </w:p>
-          <w:p>
-            <w:pPr>
-              <w:pStyle w:val="ListParagraph"/>
-              <w:numPr>
-                <w:ilvl w:val="0"/>
-                <w:numId w:val="26"/>
-              </w:numPr>
-              <w:adjustRightInd w:val="0"/>
-              <w:rPr>
-                <w:rFonts w:eastAsiaTheme="minorHAnsi"/>
-                <w:color w:val="313131"/>
-              </w:rPr>
-            </w:pPr>
-            <w:r>
-              <w:rPr>
-                <w:rFonts w:eastAsiaTheme="minorHAnsi"/>
-                <w:color w:val="313131"/>
-              </w:rPr>
-              <w:t>Python – Feature Creation</w:t>
-            </w:r>
-            <w:r>
-              <w:rPr>
-                <w:rFonts w:eastAsiaTheme="minorHAnsi"/>
-                <w:color w:val="313131"/>
-              </w:rPr>
-              <w:t xml:space="preserve"> </w:t>
-            </w:r>
-          </w:p>
-          <w:p>
-            <w:pPr>
-              <w:pStyle w:val="ListParagraph"/>
-              <w:numPr>
-                <w:ilvl w:val="0"/>
-                <w:numId w:val="26"/>
-              </w:numPr>
-              <w:adjustRightInd w:val="0"/>
-              <w:rPr>
-                <w:rFonts w:eastAsiaTheme="minorHAnsi"/>
-                <w:color w:val="313131"/>
-              </w:rPr>
-            </w:pPr>
-            <w:r>
-              <w:rPr>
-                <w:rFonts w:eastAsiaTheme="minorHAnsi"/>
-                <w:color w:val="313131"/>
-              </w:rPr>
-              <w:t>Python – Cross Validation</w:t>
-            </w:r>
-          </w:p>
-          <w:p>
-            <w:pPr>
-              <w:pStyle w:val="ListParagraph"/>
-              <w:numPr>
-                <w:ilvl w:val="0"/>
-                <w:numId w:val="26"/>
-              </w:numPr>
-              <w:adjustRightInd w:val="0"/>
-              <w:rPr>
-                <w:rFonts w:eastAsiaTheme="minorHAnsi"/>
-                <w:color w:val="313131"/>
-              </w:rPr>
-            </w:pPr>
-            <w:r>
-              <w:rPr>
-                <w:rFonts w:eastAsiaTheme="minorHAnsi"/>
-                <w:color w:val="313131"/>
-              </w:rPr>
-              <w:t>R – Missing Data</w:t>
-            </w:r>
-          </w:p>
-          <w:p>
-            <w:pPr>
-              <w:pStyle w:val="ListParagraph"/>
-              <w:adjustRightInd w:val="0"/>
-              <w:rPr>
-                <w:rFonts w:eastAsiaTheme="minorHAnsi"/>
-                <w:color w:val="313131"/>
-              </w:rPr>
-            </w:pPr>
-            <w:r>
-              <w:rPr>
-                <w:rFonts w:eastAsiaTheme="minorHAnsi"/>
-                <w:color w:val="313131"/>
-              </w:rPr>
-              <w:t>R – Feature Creation</w:t>
-            </w:r>
-          </w:p>
-        </w:tc>
-      </w:tr>
-      <w:tr>
-        <w:tc>
-          <w:tcPr>
-            <w:tcW w:w="468" w:type="dxa"/>
-            <w:vAlign w:val="bottom"/>
-          </w:tcPr>
-          <w:p>
-            <w:pPr>
-              <w:adjustRightInd w:val="0"/>
-              <w:jc w:val="center"/>
-              <w:rPr>
-                <w:rFonts w:eastAsiaTheme="minorHAnsi"/>
-                <w:color w:val="313131"/>
-              </w:rPr>
-            </w:pPr>
-            <w:r>
-              <w:rPr>
-                <w:rFonts w:eastAsia="Times New Roman"/>
-                <w:color w:val="000000"/>
-              </w:rPr>
-              <w:t>8</w:t>
-            </w:r>
-          </w:p>
-        </w:tc>
-        <w:tc>
-          <w:tcPr>
-            <w:tcW w:w="900" w:type="dxa"/>
-            <w:vAlign w:val="bottom"/>
-          </w:tcPr>
-          <w:p>
-            <w:pPr>
-              <w:adjustRightInd w:val="0"/>
-              <w:jc w:val="center"/>
-              <w:rPr>
-                <w:rFonts w:eastAsiaTheme="minorHAnsi"/>
-                <w:color w:val="313131"/>
-              </w:rPr>
-            </w:pPr>
-            <w:r>
-              <w:rPr>
-                <w:rFonts w:eastAsia="Times New Roman"/>
-                <w:color w:val="000000"/>
-              </w:rPr>
-              <w:t>10/24</w:t>
-            </w:r>
-          </w:p>
-        </w:tc>
-        <w:tc>
-          <w:tcPr>
-            <w:tcW w:w="2790" w:type="dxa"/>
-          </w:tcPr>
-          <w:p>
-            <w:pPr>
-              <w:adjustRightInd w:val="0"/>
-              <w:rPr>
-                <w:rFonts w:eastAsiaTheme="minorHAnsi"/>
-                <w:color w:val="313131"/>
-              </w:rPr>
-            </w:pPr>
-            <w:r>
-              <w:rPr>
-                <w:rFonts w:eastAsia="Times New Roman"/>
-                <w:color w:val="000000"/>
-              </w:rPr>
-              <w:t>Midterm</w:t>
-            </w:r>
-          </w:p>
-        </w:tc>
-        <w:tc>
-          <w:tcPr>
-            <w:tcW w:w="5760" w:type="dxa"/>
-          </w:tcPr>
-          <w:p>
-            <w:pPr>
-              <w:pStyle w:val="ListParagraph"/>
-              <w:numPr>
-                <w:ilvl w:val="0"/>
-                <w:numId w:val="27"/>
-              </w:numPr>
-              <w:adjustRightInd w:val="0"/>
-              <w:rPr>
-                <w:rFonts w:eastAsiaTheme="minorHAnsi"/>
-                <w:color w:val="313131"/>
-              </w:rPr>
-            </w:pPr>
-            <w:r>
-              <w:rPr>
-                <w:rFonts w:eastAsiaTheme="minorHAnsi"/>
-                <w:bCs/>
-                <w:color w:val="313131"/>
-              </w:rPr>
-              <w:t>Intro to Model Evaluation</w:t>
-            </w:r>
-          </w:p>
-        </w:tc>
-      </w:tr>
-      <w:tr>
-        <w:tc>
-          <w:tcPr>
-            <w:tcW w:w="468" w:type="dxa"/>
-            <w:vAlign w:val="bottom"/>
-          </w:tcPr>
-          <w:p>
-            <w:pPr>
-              <w:adjustRightInd w:val="0"/>
-              <w:jc w:val="center"/>
-              <w:rPr>
-                <w:rFonts w:eastAsiaTheme="minorHAnsi"/>
-                <w:color w:val="313131"/>
-              </w:rPr>
-            </w:pPr>
-            <w:r>
-              <w:rPr>
-                <w:rFonts w:eastAsia="Times New Roman"/>
-                <w:color w:val="000000"/>
-              </w:rPr>
-              <w:t>9</w:t>
-            </w:r>
-          </w:p>
-        </w:tc>
-        <w:tc>
-          <w:tcPr>
-            <w:tcW w:w="900" w:type="dxa"/>
-            <w:vAlign w:val="bottom"/>
-          </w:tcPr>
-          <w:p>
-            <w:pPr>
-              <w:adjustRightInd w:val="0"/>
-              <w:jc w:val="center"/>
-              <w:rPr>
-                <w:rFonts w:eastAsiaTheme="minorHAnsi"/>
-                <w:color w:val="313131"/>
-              </w:rPr>
-            </w:pPr>
-            <w:r>
-              <w:rPr>
-                <w:rFonts w:eastAsia="Times New Roman"/>
-                <w:color w:val="000000"/>
-              </w:rPr>
-              <w:t>10/31</w:t>
-            </w:r>
-          </w:p>
-        </w:tc>
-        <w:tc>
-          <w:tcPr>
-            <w:tcW w:w="2790" w:type="dxa"/>
-          </w:tcPr>
-          <w:p>
-            <w:pPr>
-              <w:adjustRightInd w:val="0"/>
-              <w:rPr>
-                <w:rFonts w:eastAsiaTheme="minorHAnsi"/>
-                <w:color w:val="313131"/>
-              </w:rPr>
-            </w:pPr>
-            <w:r>
-              <w:rPr>
-                <w:rFonts w:eastAsia="Times New Roman"/>
-                <w:color w:val="000000"/>
-              </w:rPr>
-              <w:t>Introduction to Modeling I</w:t>
-            </w:r>
-          </w:p>
-        </w:tc>
-        <w:tc>
-          <w:tcPr>
-            <w:tcW w:w="5760" w:type="dxa"/>
-          </w:tcPr>
-          <w:p>
-            <w:pPr>
-              <w:pStyle w:val="ListParagraph"/>
-              <w:numPr>
-                <w:ilvl w:val="0"/>
-                <w:numId w:val="15"/>
-              </w:numPr>
-              <w:adjustRightInd w:val="0"/>
-              <w:rPr>
-                <w:rFonts w:eastAsiaTheme="minorHAnsi"/>
-                <w:color w:val="313131"/>
-              </w:rPr>
-            </w:pPr>
-            <w:r>
-              <w:rPr>
-                <w:rFonts w:eastAsiaTheme="minorHAnsi"/>
-                <w:color w:val="313131"/>
-              </w:rPr>
-              <w:t> </w:t>
-            </w:r>
-            <w:r>
-              <w:rPr>
-                <w:rFonts w:eastAsiaTheme="minorHAnsi"/>
-                <w:color w:val="313131"/>
-              </w:rPr>
-              <w:t>R</w:t>
-            </w:r>
-            <w:r>
-              <w:rPr>
-                <w:rFonts w:eastAsiaTheme="minorHAnsi"/>
-                <w:color w:val="313131"/>
-              </w:rPr>
-              <w:t xml:space="preserve"> – </w:t>
-            </w:r>
-            <w:r>
-              <w:rPr>
-                <w:rFonts w:eastAsiaTheme="minorHAnsi"/>
-                <w:color w:val="313131"/>
-              </w:rPr>
-              <w:t>Classification and Regression</w:t>
-            </w:r>
-          </w:p>
-          <w:p>
-            <w:pPr>
-              <w:pStyle w:val="ListParagraph"/>
-              <w:numPr>
-                <w:ilvl w:val="0"/>
-                <w:numId w:val="15"/>
-              </w:numPr>
-              <w:adjustRightInd w:val="0"/>
-              <w:rPr>
-                <w:rFonts w:eastAsiaTheme="minorHAnsi"/>
-                <w:color w:val="313131"/>
-              </w:rPr>
-            </w:pPr>
-            <w:r>
-              <w:rPr>
-                <w:rFonts w:eastAsiaTheme="minorHAnsi"/>
-                <w:color w:val="313131"/>
-              </w:rPr>
-              <w:t>R – Cross Validation</w:t>
-            </w:r>
-          </w:p>
-          <w:p>
-            <w:pPr>
-              <w:pStyle w:val="ListParagraph"/>
-              <w:adjustRightInd w:val="0"/>
-              <w:rPr>
-                <w:rFonts w:eastAsiaTheme="minorHAnsi"/>
-                <w:color w:val="313131"/>
-              </w:rPr>
-            </w:pPr>
-          </w:p>
-        </w:tc>
-      </w:tr>
-      <w:tr>
-        <w:trPr>
-          <w:trHeight w:val="1430"/>
-        </w:trPr>
-        <w:tc>
-          <w:tcPr>
-            <w:tcW w:w="468" w:type="dxa"/>
-            <w:vAlign w:val="bottom"/>
-          </w:tcPr>
-          <w:p>
-            <w:pPr>
-              <w:adjustRightInd w:val="0"/>
-              <w:jc w:val="center"/>
-              <w:rPr>
-                <w:rFonts w:eastAsiaTheme="minorHAnsi"/>
-                <w:color w:val="313131"/>
-              </w:rPr>
-            </w:pPr>
-            <w:r>
-              <w:rPr>
-                <w:rFonts w:eastAsia="Times New Roman"/>
-                <w:color w:val="000000"/>
-              </w:rPr>
-              <w:t>10</w:t>
-            </w:r>
-          </w:p>
-        </w:tc>
-        <w:tc>
-          <w:tcPr>
-            <w:tcW w:w="900" w:type="dxa"/>
-            <w:vAlign w:val="bottom"/>
-          </w:tcPr>
-          <w:p>
-            <w:pPr>
-              <w:adjustRightInd w:val="0"/>
-              <w:rPr>
-                <w:rFonts w:eastAsiaTheme="minorHAnsi"/>
-                <w:color w:val="313131"/>
-              </w:rPr>
-            </w:pPr>
-            <w:r>
-              <w:rPr>
-                <w:rFonts w:eastAsia="Times New Roman"/>
-                <w:color w:val="000000"/>
-              </w:rPr>
-              <w:t>11/7</w:t>
-            </w:r>
-          </w:p>
-        </w:tc>
-        <w:tc>
-          <w:tcPr>
-            <w:tcW w:w="2790" w:type="dxa"/>
-          </w:tcPr>
-          <w:p>
-            <w:pPr>
-              <w:adjustRightInd w:val="0"/>
-              <w:rPr>
-                <w:rFonts w:eastAsiaTheme="minorHAnsi"/>
-                <w:color w:val="313131"/>
-              </w:rPr>
-            </w:pPr>
-            <w:r>
-              <w:rPr>
-                <w:rFonts w:eastAsia="Times New Roman"/>
-                <w:color w:val="000000"/>
-              </w:rPr>
-              <w:t>Introduction to Modeling II</w:t>
-            </w:r>
-          </w:p>
-        </w:tc>
-        <w:tc>
-          <w:tcPr>
-            <w:tcW w:w="5760" w:type="dxa"/>
-          </w:tcPr>
-          <w:p>
-            <w:pPr>
-              <w:pStyle w:val="ListParagraph"/>
-              <w:numPr>
-                <w:ilvl w:val="0"/>
-                <w:numId w:val="15"/>
-              </w:numPr>
-              <w:adjustRightInd w:val="0"/>
-              <w:rPr>
-                <w:rFonts w:eastAsiaTheme="minorHAnsi"/>
-                <w:color w:val="313131"/>
-              </w:rPr>
-            </w:pPr>
-            <w:r>
-              <w:rPr>
-                <w:rFonts w:eastAsiaTheme="minorHAnsi"/>
-                <w:color w:val="313131"/>
-              </w:rPr>
-              <w:t>Python</w:t>
-            </w:r>
-            <w:r>
-              <w:rPr>
-                <w:rFonts w:eastAsiaTheme="minorHAnsi"/>
-                <w:color w:val="313131"/>
-              </w:rPr>
-              <w:t xml:space="preserve"> – </w:t>
-            </w:r>
-            <w:r>
-              <w:rPr>
-                <w:rFonts w:eastAsiaTheme="minorHAnsi"/>
-                <w:color w:val="313131"/>
-              </w:rPr>
-              <w:t>Classification and Regression</w:t>
-            </w:r>
-          </w:p>
-          <w:p>
-            <w:pPr>
-              <w:pStyle w:val="ListParagraph"/>
-              <w:numPr>
-                <w:ilvl w:val="0"/>
-                <w:numId w:val="15"/>
-              </w:numPr>
-              <w:adjustRightInd w:val="0"/>
-              <w:rPr>
-                <w:rFonts w:eastAsiaTheme="minorHAnsi"/>
-                <w:color w:val="313131"/>
-              </w:rPr>
-            </w:pPr>
-            <w:r>
-              <w:rPr>
-                <w:rFonts w:eastAsiaTheme="minorHAnsi"/>
-                <w:color w:val="313131"/>
-              </w:rPr>
-              <w:t>Python</w:t>
-            </w:r>
-            <w:r>
-              <w:rPr>
-                <w:rFonts w:eastAsiaTheme="minorHAnsi"/>
-                <w:color w:val="313131"/>
-              </w:rPr>
-              <w:t xml:space="preserve"> – Cross Validation</w:t>
-            </w:r>
-          </w:p>
-          <w:p>
-            <w:pPr>
-              <w:pStyle w:val="ListParagraph"/>
-              <w:adjustRightInd w:val="0"/>
-              <w:rPr>
-                <w:rFonts w:eastAsiaTheme="minorHAnsi"/>
-                <w:color w:val="313131"/>
-              </w:rPr>
-            </w:pPr>
-          </w:p>
-        </w:tc>
-      </w:tr>
-      <w:tr>
-        <w:trPr>
-          <w:trHeight w:val="305"/>
-        </w:trPr>
-        <w:tc>
-          <w:tcPr>
-            <w:tcW w:w="468" w:type="dxa"/>
-            <w:vAlign w:val="bottom"/>
-          </w:tcPr>
-          <w:p>
-            <w:pPr>
-              <w:adjustRightInd w:val="0"/>
-              <w:jc w:val="center"/>
-              <w:rPr>
-                <w:rFonts w:eastAsiaTheme="minorHAnsi"/>
-                <w:color w:val="313131"/>
-              </w:rPr>
-            </w:pPr>
-            <w:r>
-              <w:rPr>
-                <w:rFonts w:eastAsia="Times New Roman"/>
-                <w:color w:val="000000"/>
-              </w:rPr>
-              <w:t>11</w:t>
-            </w:r>
-          </w:p>
-        </w:tc>
-        <w:tc>
-          <w:tcPr>
-            <w:tcW w:w="900" w:type="dxa"/>
-            <w:vAlign w:val="bottom"/>
-          </w:tcPr>
-          <w:p>
-            <w:pPr>
-              <w:adjustRightInd w:val="0"/>
-              <w:jc w:val="center"/>
-              <w:rPr>
-                <w:rFonts w:eastAsiaTheme="minorHAnsi"/>
-                <w:color w:val="313131"/>
-              </w:rPr>
-            </w:pPr>
-            <w:r>
-              <w:rPr>
-                <w:rFonts w:eastAsia="Times New Roman"/>
-                <w:color w:val="000000"/>
-              </w:rPr>
-              <w:t>11/14</w:t>
-            </w:r>
-          </w:p>
-        </w:tc>
-        <w:tc>
-          <w:tcPr>
-            <w:tcW w:w="2790" w:type="dxa"/>
-          </w:tcPr>
-          <w:p>
-            <w:pPr>
-              <w:adjustRightInd w:val="0"/>
-              <w:rPr>
-                <w:rFonts w:eastAsiaTheme="minorHAnsi"/>
-                <w:color w:val="313131"/>
-              </w:rPr>
-            </w:pPr>
-            <w:r>
-              <w:rPr>
-                <w:rFonts w:eastAsia="Times New Roman"/>
-                <w:color w:val="000000"/>
-              </w:rPr>
-              <w:t>Text Mining and Unstructured Data</w:t>
-            </w:r>
-          </w:p>
-        </w:tc>
-        <w:tc>
-          <w:tcPr>
-            <w:tcW w:w="5760" w:type="dxa"/>
-          </w:tcPr>
-          <w:p>
-            <w:pPr>
-              <w:adjustRightInd w:val="0"/>
-              <w:rPr>
-                <w:rFonts w:eastAsiaTheme="minorHAnsi"/>
-                <w:color w:val="313131"/>
-              </w:rPr>
-            </w:pPr>
-            <w:r>
-              <w:rPr>
-                <w:rFonts w:eastAsiaTheme="minorHAnsi"/>
-                <w:color w:val="313131"/>
-              </w:rPr>
-              <w:t>R</w:t>
-            </w:r>
-            <w:r>
-              <w:rPr>
-                <w:rFonts w:eastAsiaTheme="minorHAnsi"/>
-                <w:color w:val="313131"/>
-              </w:rPr>
-              <w:t xml:space="preserve"> – </w:t>
-            </w:r>
-            <w:r>
-              <w:rPr>
-                <w:rFonts w:eastAsiaTheme="minorHAnsi"/>
-                <w:color w:val="313131"/>
-              </w:rPr>
-              <w:t>Introduction to Text Mining</w:t>
-            </w:r>
-          </w:p>
-        </w:tc>
-      </w:tr>
-      <w:tr>
-        <w:trPr>
-          <w:trHeight w:val="584"/>
-        </w:trPr>
-        <w:tc>
-          <w:tcPr>
-            <w:tcW w:w="468" w:type="dxa"/>
-            <w:vAlign w:val="bottom"/>
-          </w:tcPr>
-          <w:p>
-            <w:pPr>
-              <w:adjustRightInd w:val="0"/>
-              <w:jc w:val="center"/>
-              <w:rPr>
-                <w:rFonts w:eastAsiaTheme="minorHAnsi"/>
-                <w:color w:val="313131"/>
-              </w:rPr>
-            </w:pPr>
-            <w:r>
-              <w:rPr>
-                <w:rFonts w:eastAsia="Times New Roman"/>
-                <w:color w:val="000000"/>
-              </w:rPr>
-              <w:t>12</w:t>
-            </w:r>
-          </w:p>
-        </w:tc>
-        <w:tc>
-          <w:tcPr>
-            <w:tcW w:w="900" w:type="dxa"/>
-            <w:vAlign w:val="bottom"/>
-          </w:tcPr>
-          <w:p>
-            <w:pPr>
-              <w:adjustRightInd w:val="0"/>
-              <w:jc w:val="center"/>
-              <w:rPr>
-                <w:rFonts w:eastAsiaTheme="minorHAnsi"/>
-                <w:color w:val="313131"/>
-              </w:rPr>
-            </w:pPr>
-            <w:r>
-              <w:rPr>
-                <w:rFonts w:eastAsia="Times New Roman"/>
-                <w:color w:val="000000"/>
-              </w:rPr>
-              <w:t>11/21</w:t>
-            </w:r>
-          </w:p>
-        </w:tc>
-        <w:tc>
-          <w:tcPr>
-            <w:tcW w:w="2790" w:type="dxa"/>
-          </w:tcPr>
-          <w:p>
-            <w:pPr>
-              <w:adjustRightInd w:val="0"/>
-              <w:rPr>
-                <w:rFonts w:eastAsiaTheme="minorHAnsi"/>
-                <w:color w:val="313131"/>
-              </w:rPr>
-            </w:pPr>
-            <w:r>
-              <w:rPr>
-                <w:rFonts w:eastAsiaTheme="minorHAnsi"/>
-                <w:color w:val="313131"/>
-              </w:rPr>
-              <w:t>Image Processing</w:t>
-            </w:r>
-          </w:p>
-        </w:tc>
-        <w:tc>
-          <w:tcPr>
-            <w:tcW w:w="5760" w:type="dxa"/>
-          </w:tcPr>
-          <w:p>
-            <w:pPr>
-              <w:pStyle w:val="ListParagraph"/>
-              <w:numPr>
-                <w:ilvl w:val="0"/>
-                <w:numId w:val="16"/>
-              </w:numPr>
-              <w:adjustRightInd w:val="0"/>
-              <w:rPr>
-                <w:rFonts w:eastAsiaTheme="minorHAnsi"/>
-                <w:color w:val="313131"/>
-              </w:rPr>
-            </w:pPr>
-          </w:p>
-        </w:tc>
-      </w:tr>
-      <w:tr>
-        <w:trPr>
-          <w:trHeight w:val="629"/>
-        </w:trPr>
-        <w:tc>
-          <w:tcPr>
-            <w:tcW w:w="468" w:type="dxa"/>
-            <w:vAlign w:val="bottom"/>
-          </w:tcPr>
-          <w:p>
-            <w:pPr>
-              <w:adjustRightInd w:val="0"/>
-              <w:jc w:val="center"/>
-              <w:rPr>
-                <w:rFonts w:eastAsiaTheme="minorHAnsi"/>
-                <w:color w:val="313131"/>
-              </w:rPr>
-            </w:pPr>
-            <w:r>
-              <w:rPr>
-                <w:rFonts w:eastAsia="Times New Roman"/>
-                <w:color w:val="000000"/>
-              </w:rPr>
-              <w:t>13</w:t>
-            </w:r>
-          </w:p>
-        </w:tc>
-        <w:tc>
-          <w:tcPr>
-            <w:tcW w:w="900" w:type="dxa"/>
-            <w:vAlign w:val="bottom"/>
-          </w:tcPr>
-          <w:p>
-            <w:pPr>
-              <w:adjustRightInd w:val="0"/>
-              <w:jc w:val="center"/>
-              <w:rPr>
-                <w:rFonts w:eastAsiaTheme="minorHAnsi"/>
-                <w:color w:val="313131"/>
-              </w:rPr>
-            </w:pPr>
-            <w:r>
-              <w:rPr>
-                <w:rFonts w:eastAsia="Times New Roman"/>
-                <w:color w:val="000000"/>
-              </w:rPr>
-              <w:t>11/28</w:t>
-            </w:r>
-          </w:p>
-        </w:tc>
-        <w:tc>
-          <w:tcPr>
-            <w:tcW w:w="2790" w:type="dxa"/>
-          </w:tcPr>
-          <w:p>
-            <w:pPr>
-              <w:adjustRightInd w:val="0"/>
-              <w:rPr>
-                <w:rFonts w:eastAsiaTheme="minorHAnsi"/>
-                <w:color w:val="313131"/>
-              </w:rPr>
-            </w:pPr>
-            <w:r>
-              <w:rPr>
-                <w:rFonts w:eastAsia="Times New Roman"/>
-                <w:color w:val="000000"/>
-              </w:rPr>
-              <w:t>Introduction to Big Data with Spark</w:t>
-            </w:r>
-          </w:p>
-        </w:tc>
-        <w:tc>
-          <w:tcPr>
-            <w:tcW w:w="5760" w:type="dxa"/>
-          </w:tcPr>
-          <w:p>
-            <w:pPr>
-              <w:pStyle w:val="ListParagraph"/>
-              <w:numPr>
-                <w:ilvl w:val="0"/>
-                <w:numId w:val="18"/>
-              </w:numPr>
-              <w:adjustRightInd w:val="0"/>
-              <w:rPr>
-                <w:rFonts w:eastAsiaTheme="minorHAnsi"/>
-                <w:color w:val="313131"/>
-              </w:rPr>
-            </w:pPr>
-            <w:r>
-              <w:rPr>
-                <w:rFonts w:eastAsiaTheme="minorHAnsi"/>
-                <w:color w:val="313131"/>
-              </w:rPr>
-              <w:t xml:space="preserve">R – Introduction to </w:t>
-            </w:r>
-            <w:r>
-              <w:rPr>
-                <w:rFonts w:eastAsiaTheme="minorHAnsi"/>
-                <w:color w:val="313131"/>
-              </w:rPr>
-              <w:t>Spark</w:t>
-            </w:r>
-          </w:p>
-        </w:tc>
-      </w:tr>
-      <w:tr>
-        <w:trPr>
-          <w:trHeight w:val="270"/>
-        </w:trPr>
-        <w:tc>
-          <w:tcPr>
-            <w:tcW w:w="468" w:type="dxa"/>
-            <w:vAlign w:val="bottom"/>
-          </w:tcPr>
-          <w:p>
-            <w:pPr>
-              <w:adjustRightInd w:val="0"/>
-              <w:jc w:val="center"/>
-              <w:rPr>
-                <w:rFonts w:eastAsia="Times New Roman"/>
-                <w:color w:val="000000"/>
-              </w:rPr>
-            </w:pPr>
-            <w:r>
-              <w:rPr>
-                <w:rFonts w:eastAsia="Times New Roman"/>
-                <w:color w:val="000000"/>
-              </w:rPr>
-              <w:t>14</w:t>
-            </w:r>
-          </w:p>
-        </w:tc>
-        <w:tc>
-          <w:tcPr>
-            <w:tcW w:w="900" w:type="dxa"/>
-            <w:vAlign w:val="bottom"/>
-          </w:tcPr>
-          <w:p>
-            <w:pPr>
-              <w:adjustRightInd w:val="0"/>
-              <w:jc w:val="center"/>
-              <w:rPr>
-                <w:rFonts w:eastAsia="Times New Roman"/>
-                <w:color w:val="000000"/>
-              </w:rPr>
-            </w:pPr>
-            <w:r>
-              <w:rPr>
-                <w:rFonts w:eastAsia="Times New Roman"/>
-                <w:color w:val="000000"/>
-              </w:rPr>
-              <w:t>12/5</w:t>
-            </w:r>
-          </w:p>
-        </w:tc>
-        <w:tc>
-          <w:tcPr>
-            <w:tcW w:w="2790" w:type="dxa"/>
-          </w:tcPr>
-          <w:p>
-            <w:pPr>
-              <w:adjustRightInd w:val="0"/>
-              <w:rPr>
-                <w:rFonts w:eastAsia="Times New Roman"/>
-                <w:color w:val="000000"/>
-              </w:rPr>
-            </w:pPr>
-            <w:r>
-              <w:rPr>
-                <w:rFonts w:eastAsia="Times New Roman"/>
-                <w:color w:val="000000"/>
-              </w:rPr>
-              <w:t>Presentations</w:t>
-            </w:r>
-          </w:p>
-        </w:tc>
-        <w:tc>
-          <w:tcPr>
-            <w:tcW w:w="5760" w:type="dxa"/>
-          </w:tcPr>
-          <w:p>
-            <w:pPr>
-              <w:adjustRightInd w:val="0"/>
-              <w:rPr>
-                <w:rFonts w:eastAsiaTheme="minorHAnsi"/>
-                <w:color w:val="313131"/>
-              </w:rPr>
-            </w:pPr>
-          </w:p>
-        </w:tc>
-      </w:tr>
-    </w:tbl>
-    <w:p>
-      <w:pPr>
-        <w:tabs>
-          <w:tab w:val="left" w:pos="360"/>
-        </w:tabs>
-      </w:pPr>
-    </w:p>
-    <w:p>
-      <w:pPr>
-        <w:tabs>
-          <w:tab w:val="left" w:pos="360"/>
-        </w:tabs>
-      </w:pPr>
-    </w:p>
-    <w:p>
-      <w:pPr>
-        <w:tabs>
-          <w:tab w:val="left" w:pos="360"/>
-        </w:tabs>
-      </w:pPr>
-    </w:p>
-    <w:p>
-      <w:pPr>
-        <w:tabs>
-          <w:tab w:val="left" w:pos="360"/>
-        </w:tabs>
-      </w:pPr>
-    </w:p>
-    <w:p>
-      <w:pPr>
-        <w:tabs>
-          <w:tab w:val="left" w:pos="360"/>
-        </w:tabs>
-      </w:pPr>
-    </w:p>
-    <w:p>
-      <w:pPr>
-        <w:tabs>
-          <w:tab w:val="left" w:pos="360"/>
-        </w:tabs>
-      </w:pPr>
-    </w:p>
-    <w:p>
-      <w:pPr>
-        <w:tabs>
-          <w:tab w:val="left" w:pos="360"/>
-        </w:tabs>
-      </w:pPr>
-    </w:p>
-    <w:p>
-      <w:pPr>
-        <w:tabs>
-          <w:tab w:val="left" w:pos="360"/>
-        </w:tabs>
-      </w:pPr>
-    </w:p>
-    <w:p>
-      <w:pPr>
-        <w:tabs>
-          <w:tab w:val="left" w:pos="360"/>
-        </w:tabs>
-      </w:pPr>
-    </w:p>
-    <w:p>
-      <w:pPr>
-        <w:tabs>
-          <w:tab w:val="left" w:pos="360"/>
-        </w:tabs>
-      </w:pPr>
-    </w:p>
-    <w:p>
-      <w:pPr>
-        <w:tabs>
-          <w:tab w:val="left" w:pos="360"/>
-        </w:tabs>
-      </w:pPr>
-    </w:p>
-    <w:p>
-      <w:pPr>
-        <w:tabs>
-          <w:tab w:val="left" w:pos="360"/>
-        </w:tabs>
-      </w:pPr>
-    </w:p>
-    <w:p>
-      <w:pPr>
-        <w:tabs>
-          <w:tab w:val="left" w:pos="360"/>
-        </w:tabs>
-      </w:pPr>
-    </w:p>
-    <w:p>
-      <w:pPr>
-        <w:tabs>
-          <w:tab w:val="left" w:pos="360"/>
-        </w:tabs>
-      </w:pPr>
-    </w:p>
-    <w:p>
-      <w:pPr>
-        <w:tabs>
-          <w:tab w:val="left" w:pos="360"/>
-        </w:tabs>
-      </w:pPr>
-    </w:p>
-    <w:p>
-      <w:pPr>
-        <w:tabs>
-          <w:tab w:val="left" w:pos="360"/>
-        </w:tabs>
-      </w:pPr>
-    </w:p>
-    <w:p>
-      <w:pPr>
-        <w:tabs>
-          <w:tab w:val="left" w:pos="360"/>
-        </w:tabs>
-      </w:pPr>
-    </w:p>
-    <w:p>
-      <w:pPr>
-        <w:tabs>
-          <w:tab w:val="left" w:pos="360"/>
-        </w:tabs>
-      </w:pPr>
-    </w:p>
-    <w:p>
-      <w:pPr>
-        <w:tabs>
-          <w:tab w:val="left" w:pos="360"/>
-        </w:tabs>
-      </w:pPr>
-    </w:p>
-    <w:p>
-      <w:pPr>
-        <w:tabs>
-          <w:tab w:val="left" w:pos="360"/>
-        </w:tabs>
-      </w:pPr>
-    </w:p>
-    <w:p>
-      <w:pPr>
-        <w:tabs>
-          <w:tab w:val="left" w:pos="360"/>
-        </w:tabs>
-      </w:pPr>
-    </w:p>
-    <w:p>
-      <w:pPr>
-        <w:tabs>
-          <w:tab w:val="left" w:pos="360"/>
-        </w:tabs>
-      </w:pPr>
-    </w:p>
-    <w:p>
-      <w:pPr>
-        <w:tabs>
-          <w:tab w:val="left" w:pos="360"/>
-        </w:tabs>
-      </w:pPr>
-    </w:p>
-    <w:p>
-      <w:pPr>
-        <w:tabs>
-          <w:tab w:val="left" w:pos="360"/>
-        </w:tabs>
-      </w:pPr>
-    </w:p>
-    <w:p>
-      <w:pPr>
-        <w:tabs>
-          <w:tab w:val="left" w:pos="360"/>
-        </w:tabs>
-      </w:pPr>
-    </w:p>
-    <w:p>
-      <w:pPr>
-        <w:tabs>
-          <w:tab w:val="left" w:pos="360"/>
-        </w:tabs>
-      </w:pPr>
-    </w:p>
-    <w:p>
-      <w:pPr>
-        <w:tabs>
-          <w:tab w:val="left" w:pos="360"/>
-        </w:tabs>
-      </w:pPr>
-    </w:p>
-    <w:p>
-      <w:pPr>
-        <w:tabs>
-          <w:tab w:val="left" w:pos="360"/>
-        </w:tabs>
-      </w:pPr>
-    </w:p>
-    <w:p>
-      <w:pPr>
-        <w:tabs>
-          <w:tab w:val="left" w:pos="360"/>
-        </w:tabs>
-      </w:pPr>
-    </w:p>
-    <w:p>
-      <w:pPr>
-        <w:tabs>
-          <w:tab w:val="left" w:pos="360"/>
-        </w:tabs>
-      </w:pPr>
-    </w:p>
-    <w:p>
-      <w:pPr>
-        <w:tabs>
-          <w:tab w:val="left" w:pos="360"/>
-        </w:tabs>
-      </w:pPr>
-      <w:hyperlink r:id="rId27" w:history="1">
-        <w:r>
-          <w:rPr>
-            <w:rStyle w:val="Hyperlink"/>
-          </w:rPr>
-          <w:t>http://www.nytimes.com/interactive/2016/upshot/presidential-polls-forecast.html?_r=1</w:t>
-        </w:r>
-      </w:hyperlink>
-    </w:p>
-    <w:p>
-      <w:pPr>
-        <w:tabs>
-          <w:tab w:val="left" w:pos="360"/>
-        </w:tabs>
-      </w:pPr>
-    </w:p>
-    <w:p>
-      <w:pPr>
-        <w:tabs>
-          <w:tab w:val="left" w:pos="360"/>
-        </w:tabs>
-      </w:pPr>
-    </w:p>
-    <w:p>
-      <w:pPr>
-        <w:tabs>
-          <w:tab w:val="left" w:pos="360"/>
-        </w:tabs>
-      </w:pPr>
-      <w:hyperlink r:id="rId28" w:history="1">
-        <w:r>
-          <w:rPr>
-            <w:rStyle w:val="Hyperlink"/>
-          </w:rPr>
-          <w:t>http://www.scipy-lectures.org/intro/numpy/array_object.html</w:t>
-        </w:r>
-      </w:hyperlink>
-      <w:r>
-        <w:t xml:space="preserve"> </w:t>
-      </w:r>
-    </w:p>
-    <w:p>
-      <w:pPr>
-        <w:tabs>
-          <w:tab w:val="left" w:pos="360"/>
-        </w:tabs>
-      </w:pPr>
-    </w:p>
-    <w:p>
-      <w:pPr>
-        <w:tabs>
-          <w:tab w:val="left" w:pos="360"/>
-        </w:tabs>
-      </w:pPr>
-      <w:r>
-        <w:t>Books:</w:t>
-      </w:r>
-    </w:p>
-    <w:p>
-      <w:pPr>
-        <w:tabs>
-          <w:tab w:val="left" w:pos="360"/>
-        </w:tabs>
-        <w:rPr>
-          <w:rFonts w:ascii="Helvetica Neue" w:eastAsiaTheme="minorHAnsi" w:hAnsi="Helvetica Neue" w:cstheme="minorBidi"/>
-        </w:rPr>
-      </w:pPr>
-    </w:p>
-    <w:p>
-      <w:pPr>
-        <w:widowControl w:val="0"/>
-        <w:autoSpaceDE w:val="0"/>
-        <w:autoSpaceDN w:val="0"/>
-        <w:adjustRightInd w:val="0"/>
-        <w:rPr>
-          <w:rFonts w:ascii="Helvetica Neue" w:eastAsiaTheme="minorHAnsi" w:hAnsi="Helvetica Neue" w:cs="Helvetica Neue"/>
-          <w:b/>
-          <w:bCs/>
-          <w:color w:val="262626"/>
-          <w:sz w:val="64"/>
-          <w:szCs w:val="64"/>
-        </w:rPr>
-      </w:pPr>
-      <w:r>
-        <w:rPr>
-          <w:rFonts w:ascii="Helvetica Neue" w:eastAsiaTheme="minorHAnsi" w:hAnsi="Helvetica Neue" w:cs="Helvetica Neue"/>
-          <w:b/>
-          <w:bCs/>
-          <w:color w:val="262626"/>
-          <w:sz w:val="64"/>
-          <w:szCs w:val="64"/>
-        </w:rPr>
-        <w:t>R for Data Science</w:t>
-      </w:r>
-    </w:p>
-    <w:p>
-      <w:pPr>
-        <w:widowControl w:val="0"/>
-        <w:autoSpaceDE w:val="0"/>
-        <w:autoSpaceDN w:val="0"/>
-        <w:adjustRightInd w:val="0"/>
-        <w:rPr>
-          <w:rFonts w:ascii="Helvetica Neue" w:eastAsiaTheme="minorHAnsi" w:hAnsi="Helvetica Neue" w:cs="Helvetica Neue"/>
-          <w:b/>
-          <w:bCs/>
-          <w:color w:val="535353"/>
-          <w:sz w:val="40"/>
-          <w:szCs w:val="40"/>
-        </w:rPr>
-      </w:pPr>
-      <w:r>
-        <w:rPr>
-          <w:rFonts w:ascii="Helvetica Neue" w:eastAsiaTheme="minorHAnsi" w:hAnsi="Helvetica Neue" w:cs="Helvetica Neue"/>
-          <w:b/>
-          <w:bCs/>
-          <w:color w:val="535353"/>
-          <w:sz w:val="40"/>
-          <w:szCs w:val="40"/>
-        </w:rPr>
-        <w:t>Garrett Grolemund</w:t>
-      </w:r>
-    </w:p>
-    <w:p>
-      <w:pPr>
-        <w:tabs>
-          <w:tab w:val="left" w:pos="360"/>
-        </w:tabs>
-        <w:rPr>
-          <w:rFonts w:ascii="Helvetica Neue" w:eastAsiaTheme="minorHAnsi" w:hAnsi="Helvetica Neue" w:cstheme="minorBidi"/>
-        </w:rPr>
-      </w:pPr>
-      <w:r>
-        <w:rPr>
-          <w:rFonts w:ascii="Helvetica Neue" w:eastAsiaTheme="minorHAnsi" w:hAnsi="Helvetica Neue" w:cs="Helvetica Neue"/>
-          <w:b/>
-          <w:bCs/>
-          <w:color w:val="535353"/>
-          <w:sz w:val="40"/>
-          <w:szCs w:val="40"/>
-        </w:rPr>
-        <w:t>Hadley Wickham</w:t>
-      </w:r>
-    </w:p>
-    <w:p>
-      <w:pPr>
-        <w:tabs>
-          <w:tab w:val="left" w:pos="360"/>
-        </w:tabs>
-        <w:rPr>
-          <w:rFonts w:ascii="Helvetica Neue" w:eastAsiaTheme="minorHAnsi" w:hAnsi="Helvetica Neue" w:cstheme="minorBidi"/>
-        </w:rPr>
-      </w:pPr>
-    </w:p>
-    <w:p>
-      <w:pPr>
-        <w:tabs>
-          <w:tab w:val="left" w:pos="360"/>
-        </w:tabs>
-        <w:rPr>
-          <w:rFonts w:ascii="Helvetica Neue" w:eastAsiaTheme="minorHAnsi" w:hAnsi="Helvetica Neue" w:cstheme="minorBidi"/>
-        </w:rPr>
-      </w:pPr>
-      <w:hyperlink r:id="rId29" w:history="1">
-        <w:r>
-          <w:rPr>
-            <w:rStyle w:val="Hyperlink"/>
-            <w:rFonts w:ascii="Helvetica Neue" w:eastAsiaTheme="minorHAnsi" w:hAnsi="Helvetica Neue" w:cstheme="minorBidi"/>
-          </w:rPr>
-          <w:t>http://r4ds.had.co.nz</w:t>
-        </w:r>
-      </w:hyperlink>
-    </w:p>
-    <w:p>
-      <w:pPr>
-        <w:tabs>
-          <w:tab w:val="left" w:pos="360"/>
-        </w:tabs>
-        <w:rPr>
-          <w:rFonts w:ascii="Helvetica Neue" w:eastAsiaTheme="minorHAnsi" w:hAnsi="Helvetica Neue" w:cstheme="minorBidi"/>
-        </w:rPr>
-      </w:pPr>
-    </w:p>
-    <w:p>
-      <w:pPr>
-        <w:tabs>
-          <w:tab w:val="left" w:pos="360"/>
-        </w:tabs>
-        <w:rPr>
-          <w:rFonts w:ascii="Helvetica Neue" w:eastAsiaTheme="minorHAnsi" w:hAnsi="Helvetica Neue" w:cstheme="minorBidi"/>
-        </w:rPr>
-      </w:pPr>
-      <w:r>
-        <w:rPr>
-          <w:rFonts w:ascii="Helvetica Neue" w:eastAsiaTheme="minorHAnsi" w:hAnsi="Helvetica Neue" w:cstheme="minorBidi"/>
-        </w:rPr>
-        <w:t>Open Tech School</w:t>
-      </w:r>
-    </w:p>
-    <w:p>
-      <w:pPr>
-        <w:tabs>
-          <w:tab w:val="left" w:pos="360"/>
-        </w:tabs>
-        <w:rPr>
-          <w:rFonts w:ascii="Helvetica Neue" w:eastAsiaTheme="minorHAnsi" w:hAnsi="Helvetica Neue" w:cstheme="minorBidi"/>
-        </w:rPr>
-      </w:pPr>
-      <w:hyperlink r:id="rId30" w:history="1">
-        <w:r>
-          <w:rPr>
-            <w:rStyle w:val="Hyperlink"/>
-            <w:rFonts w:ascii="Helvetica Neue" w:eastAsiaTheme="minorHAnsi" w:hAnsi="Helvetica Neue" w:cstheme="minorBidi"/>
-          </w:rPr>
-          <w:t>http://opentechschool.github.io/python-data-intro/core/data.html</w:t>
-        </w:r>
-      </w:hyperlink>
-      <w:r>
-        <w:rPr>
-          <w:rFonts w:ascii="Helvetica Neue" w:eastAsiaTheme="minorHAnsi" w:hAnsi="Helvetica Neue" w:cstheme="minorBidi"/>
-        </w:rPr>
-        <w:t xml:space="preserve"> </w:t>
-      </w:r>
-    </w:p>
-    <w:p>
-      <w:pPr>
-        <w:tabs>
-          <w:tab w:val="left" w:pos="360"/>
-        </w:tabs>
-        <w:rPr>
-          <w:rFonts w:ascii="Helvetica Neue" w:eastAsiaTheme="minorHAnsi" w:hAnsi="Helvetica Neue" w:cstheme="minorBidi"/>
-        </w:rPr>
-      </w:pPr>
-    </w:p>
-    <w:p>
-      <w:pPr>
-        <w:tabs>
-          <w:tab w:val="left" w:pos="360"/>
-        </w:tabs>
-      </w:pPr>
-      <w:hyperlink r:id="rId31" w:history="1">
-        <w:r>
-          <w:rPr>
-            <w:rFonts w:ascii="Helvetica Neue" w:eastAsiaTheme="minorHAnsi" w:hAnsi="Helvetica Neue" w:cs="Helvetica Neue"/>
-            <w:color w:val="3576BE"/>
-            <w:sz w:val="48"/>
-            <w:szCs w:val="48"/>
-          </w:rPr>
-          <w:t>Advanced R</w:t>
-        </w:r>
-      </w:hyperlink>
-      <w:r>
-        <w:rPr>
-          <w:rFonts w:ascii="Helvetica Neue" w:eastAsiaTheme="minorHAnsi" w:hAnsi="Helvetica Neue" w:cs="Helvetica Neue"/>
-          <w:color w:val="262626"/>
-          <w:sz w:val="48"/>
-          <w:szCs w:val="48"/>
-        </w:rPr>
-        <w:t xml:space="preserve"> </w:t>
-      </w:r>
-      <w:r>
-        <w:rPr>
-          <w:rFonts w:ascii="Helvetica Neue" w:eastAsiaTheme="minorHAnsi" w:hAnsi="Helvetica Neue" w:cs="Helvetica Neue"/>
-          <w:color w:val="878787"/>
-          <w:sz w:val="28"/>
-          <w:szCs w:val="28"/>
-        </w:rPr>
-        <w:t>by Hadley Wickham</w:t>
-      </w:r>
-    </w:p>
-    <w:p>
-      <w:pPr>
-        <w:tabs>
-          <w:tab w:val="left" w:pos="360"/>
-        </w:tabs>
-      </w:pPr>
-      <w:hyperlink r:id="rId32" w:history="1">
-        <w:r>
-          <w:rPr>
-            <w:rStyle w:val="Hyperlink"/>
-          </w:rPr>
-          <w:t>http://adv-r.had.co.nz</w:t>
-        </w:r>
-      </w:hyperlink>
-    </w:p>
-    <w:p>
-      <w:pPr>
-        <w:tabs>
-          <w:tab w:val="left" w:pos="360"/>
-        </w:tabs>
-      </w:pPr>
-    </w:p>
-    <w:p>
-      <w:pPr>
-        <w:tabs>
-          <w:tab w:val="left" w:pos="360"/>
-        </w:tabs>
-      </w:pPr>
-    </w:p>
-    <w:p>
-      <w:pPr>
-        <w:tabs>
-          <w:tab w:val="left" w:pos="360"/>
-        </w:tabs>
-      </w:pPr>
-    </w:p>
-    <w:p>
-      <w:pPr>
-        <w:tabs>
-          <w:tab w:val="left" w:pos="360"/>
-        </w:tabs>
-      </w:pPr>
-      <w:r>
-        <w:t>Think Python</w:t>
-      </w:r>
-    </w:p>
-    <w:p>
-      <w:pPr>
-        <w:tabs>
-          <w:tab w:val="left" w:pos="360"/>
-        </w:tabs>
-      </w:pPr>
-      <w:hyperlink r:id="rId33" w:history="1">
-        <w:r>
-          <w:rPr>
-            <w:rStyle w:val="Hyperlink"/>
-          </w:rPr>
-          <w:t>http://greenteapress.com/thinkpython2/thinkpython2.pdf</w:t>
-        </w:r>
-      </w:hyperlink>
-      <w:r>
-        <w:t xml:space="preserve"> </w:t>
-      </w:r>
-    </w:p>
-    <w:p>
-      <w:pPr>
-        <w:tabs>
-          <w:tab w:val="left" w:pos="360"/>
-        </w:tabs>
-      </w:pPr>
-    </w:p>
-    <w:p>
-      <w:pPr>
-        <w:tabs>
-          <w:tab w:val="left" w:pos="360"/>
-        </w:tabs>
-      </w:pPr>
-      <w:r>
-        <w:t>Conceptual</w:t>
-      </w:r>
-    </w:p>
-    <w:p>
-      <w:pPr>
-        <w:tabs>
-          <w:tab w:val="left" w:pos="360"/>
-        </w:tabs>
-      </w:pPr>
-      <w:r>
-        <w:t>Tidy Data</w:t>
-      </w:r>
-    </w:p>
-    <w:p>
-      <w:pPr>
-        <w:tabs>
-          <w:tab w:val="left" w:pos="360"/>
-        </w:tabs>
-      </w:pPr>
-      <w:r>
-        <w:t>https://github.com/hadley/tidy-data</w:t>
-      </w:r>
-    </w:p>
-    <w:p>
-      <w:pPr>
-        <w:tabs>
-          <w:tab w:val="left" w:pos="360"/>
-        </w:tabs>
-      </w:pPr>
-    </w:p>
-    <w:p>
-      <w:pPr>
-        <w:tabs>
-          <w:tab w:val="left" w:pos="360"/>
-        </w:tabs>
-      </w:pPr>
-    </w:p>
-    <w:p>
-      <w:pPr>
-        <w:tabs>
-          <w:tab w:val="left" w:pos="360"/>
-        </w:tabs>
-      </w:pPr>
-      <w:r>
-        <w:t xml:space="preserve">Cases: </w:t>
-      </w:r>
-    </w:p>
-    <w:p>
-      <w:pPr>
-        <w:tabs>
-          <w:tab w:val="left" w:pos="360"/>
-        </w:tabs>
-      </w:pPr>
-    </w:p>
-    <w:p>
-      <w:pPr>
-        <w:tabs>
-          <w:tab w:val="left" w:pos="360"/>
-        </w:tabs>
-      </w:pPr>
-      <w:r>
-        <w:t>Classification and the Federalist Papers.</w:t>
-      </w:r>
-    </w:p>
-    <w:p>
-      <w:pPr>
-        <w:tabs>
-          <w:tab w:val="left" w:pos="360"/>
-        </w:tabs>
-      </w:pPr>
-      <w:hyperlink r:id="rId34" w:history="1">
-        <w:r>
-          <w:rPr>
-            <w:rStyle w:val="Hyperlink"/>
-          </w:rPr>
-          <w:t>https://github.com/akavka/federalistPapers</w:t>
-        </w:r>
-      </w:hyperlink>
-    </w:p>
-    <w:p>
-      <w:pPr>
-        <w:tabs>
-          <w:tab w:val="left" w:pos="360"/>
-        </w:tabs>
-      </w:pPr>
-    </w:p>
-    <w:p>
-      <w:pPr>
-        <w:tabs>
-          <w:tab w:val="left" w:pos="360"/>
-        </w:tabs>
-      </w:pPr>
-    </w:p>
-    <w:p>
-      <w:pPr>
-        <w:tabs>
-          <w:tab w:val="left" w:pos="360"/>
-        </w:tabs>
-      </w:pPr>
-      <w:r>
-        <w:t>Titanic</w:t>
-      </w:r>
-    </w:p>
-    <w:p>
-      <w:pPr>
-        <w:tabs>
-          <w:tab w:val="left" w:pos="360"/>
-        </w:tabs>
-      </w:pPr>
-      <w:r>
-        <w:t>http://trevorstephens.com/kaggle-titanic-tutorial/</w:t>
-      </w:r>
-    </w:p>
-    <w:p>
-      <w:pPr>
-        <w:tabs>
-          <w:tab w:val="left" w:pos="360"/>
-        </w:tabs>
-      </w:pPr>
-      <w:r>
-        <w:t>https://github.com/trevorstephens/titanic</w:t>
-      </w:r>
-    </w:p>
-    <w:p>
-      <w:pPr>
-        <w:tabs>
-          <w:tab w:val="left" w:pos="360"/>
-        </w:tabs>
-      </w:pPr>
-    </w:p>
-    <w:p>
-      <w:pPr>
-        <w:tabs>
-          <w:tab w:val="left" w:pos="360"/>
-        </w:tabs>
-      </w:pPr>
-    </w:p>
-    <w:p>
-      <w:pPr>
-        <w:tabs>
-          <w:tab w:val="left" w:pos="360"/>
-        </w:tabs>
-      </w:pPr>
-    </w:p>
-    <w:p>
-      <w:pPr>
-        <w:tabs>
-          <w:tab w:val="left" w:pos="360"/>
-        </w:tabs>
-      </w:pPr>
-    </w:p>
-    <w:p>
-      <w:pPr>
-        <w:tabs>
-          <w:tab w:val="left" w:pos="360"/>
-        </w:tabs>
-      </w:pPr>
-      <w:r>
-        <w:t>Random Acts of Pizza</w:t>
-      </w:r>
-    </w:p>
-    <w:p>
-      <w:pPr>
-        <w:tabs>
-          <w:tab w:val="left" w:pos="360"/>
-        </w:tabs>
-      </w:pPr>
-    </w:p>
-    <w:p>
-      <w:pPr>
-        <w:tabs>
-          <w:tab w:val="left" w:pos="360"/>
-        </w:tabs>
-      </w:pPr>
-    </w:p>
-    <w:p>
-      <w:pPr>
-        <w:tabs>
-          <w:tab w:val="left" w:pos="360"/>
-        </w:tabs>
-      </w:pPr>
-    </w:p>
-    <w:p>
-      <w:pPr>
-        <w:tabs>
-          <w:tab w:val="left" w:pos="360"/>
-        </w:tabs>
-      </w:pPr>
-      <w:r>
-        <w:t>Rossman Store Sales.</w:t>
-      </w:r>
-    </w:p>
-    <w:p>
-      <w:pPr>
-        <w:tabs>
-          <w:tab w:val="left" w:pos="360"/>
-        </w:tabs>
-      </w:pPr>
-      <w:r>
-        <w:t>Apply lambda function</w:t>
-      </w:r>
-    </w:p>
-    <w:p>
-      <w:pPr>
-        <w:tabs>
-          <w:tab w:val="left" w:pos="360"/>
-        </w:tabs>
-      </w:pPr>
-      <w:hyperlink r:id="rId35" w:history="1">
-        <w:r>
-          <w:rPr>
-            <w:rStyle w:val="Hyperlink"/>
-          </w:rPr>
-          <w:t>https://www.kaggle.com/omarelgabry/rossmann-store-sales/a-journey-through-rossmann-stores</w:t>
-        </w:r>
-      </w:hyperlink>
-    </w:p>
-    <w:p>
-      <w:pPr>
-        <w:tabs>
-          <w:tab w:val="left" w:pos="360"/>
-        </w:tabs>
-      </w:pPr>
-    </w:p>
-    <w:p>
-      <w:pPr>
-        <w:tabs>
-          <w:tab w:val="left" w:pos="360"/>
-        </w:tabs>
-      </w:pPr>
-    </w:p>
-    <w:p>
-      <w:pPr>
-        <w:tabs>
-          <w:tab w:val="left" w:pos="360"/>
-        </w:tabs>
-      </w:pPr>
-    </w:p>
-    <w:p>
-      <w:pPr>
-        <w:tabs>
-          <w:tab w:val="left" w:pos="360"/>
-        </w:tabs>
-      </w:pPr>
-      <w:r>
-        <w:t>Expedia</w:t>
-      </w:r>
-    </w:p>
-    <w:p>
-      <w:pPr>
-        <w:tabs>
-          <w:tab w:val="left" w:pos="360"/>
-        </w:tabs>
-      </w:pPr>
-      <w:r>
-        <w:t>Kaggle Pandas Example.</w:t>
-      </w:r>
-    </w:p>
-    <w:p>
-      <w:pPr>
-        <w:tabs>
-          <w:tab w:val="left" w:pos="360"/>
-        </w:tabs>
-      </w:pPr>
-      <w:r>
-        <w:t>https://www.dataquest.io/blog/kaggle-tutorial/</w:t>
-      </w:r>
-    </w:p>
-    <w:p>
-      <w:pPr>
-        <w:tabs>
-          <w:tab w:val="left" w:pos="360"/>
-        </w:tabs>
-      </w:pPr>
-    </w:p>
-    <w:p>
-      <w:pPr>
-        <w:tabs>
-          <w:tab w:val="left" w:pos="360"/>
-        </w:tabs>
-      </w:pPr>
-    </w:p>
     <w:p>
       <w:pPr>
         <w:tabs>
@@ -8814,27 +5517,14 @@
     <w:r>
       <w:t xml:space="preserve"> of </w:t>
     </w:r>
-    <w:r>
-      <w:fldChar w:fldCharType="begin"/>
-    </w:r>
-    <w:r>
-      <w:instrText xml:space="preserve"> NUMPAGES   \* MERGEFORMAT </w:instrText>
-    </w:r>
-    <w:r>
-      <w:fldChar w:fldCharType="separate"/>
-    </w:r>
-    <w:r>
-      <w:rPr>
-        <w:noProof/>
-      </w:rPr>
-      <w:t>1</w:t>
-    </w:r>
-    <w:r>
-      <w:rPr>
-        <w:noProof/>
-      </w:rPr>
-      <w:fldChar w:fldCharType="end"/>
-    </w:r>
+    <w:fldSimple w:instr=" NUMPAGES   \* MERGEFORMAT ">
+      <w:r>
+        <w:rPr>
+          <w:noProof/>
+        </w:rPr>
+        <w:t>1</w:t>
+      </w:r>
+    </w:fldSimple>
     <w:r>
       <w:tab/>
     </w:r>
@@ -8851,7 +5541,7 @@
       <w:rPr>
         <w:noProof/>
       </w:rPr>
-      <w:t>8.25.2016</w:t>
+      <w:t>8.28.2016</w:t>
     </w:r>
     <w:r>
       <w:fldChar w:fldCharType="end"/>
@@ -11476,7 +8166,7 @@
       </w:pPr>
     </w:pPrDefault>
   </w:docDefaults>
-  <w:latentStyles w:defLockedState="0" w:defUIPriority="99" w:defSemiHidden="0" w:defUnhideWhenUsed="0" w:defQFormat="0" w:count="381">
+  <w:latentStyles w:defLockedState="0" w:defUIPriority="99" w:defSemiHidden="0" w:defUnhideWhenUsed="0" w:defQFormat="0" w:count="382">
     <w:lsdException w:name="Normal" w:uiPriority="0" w:qFormat="1"/>
     <w:lsdException w:name="heading 1" w:uiPriority="9" w:qFormat="1"/>
     <w:lsdException w:name="heading 2" w:semiHidden="1" w:uiPriority="9" w:unhideWhenUsed="1" w:qFormat="1"/>
@@ -11582,7 +8272,6 @@
     <w:lsdException w:name="HTML Sample" w:semiHidden="1" w:unhideWhenUsed="1"/>
     <w:lsdException w:name="HTML Typewriter" w:semiHidden="1" w:unhideWhenUsed="1"/>
     <w:lsdException w:name="HTML Variable" w:semiHidden="1" w:unhideWhenUsed="1"/>
-    <w:lsdException w:name="Normal Table" w:semiHidden="1" w:unhideWhenUsed="1"/>
     <w:lsdException w:name="annotation subject" w:semiHidden="1" w:unhideWhenUsed="1"/>
     <w:lsdException w:name="No List" w:semiHidden="1" w:unhideWhenUsed="1"/>
     <w:lsdException w:name="Outline List 1" w:semiHidden="1" w:unhideWhenUsed="1"/>
@@ -11629,10 +8318,8 @@
     <w:lsdException w:name="Table Subtle 2" w:semiHidden="1" w:unhideWhenUsed="1"/>
     <w:lsdException w:name="Table Web 1" w:semiHidden="1" w:unhideWhenUsed="1"/>
     <w:lsdException w:name="Table Web 2" w:semiHidden="1" w:unhideWhenUsed="1"/>
-    <w:lsdException w:name="Table Web 3" w:semiHidden="1" w:unhideWhenUsed="1"/>
     <w:lsdException w:name="Balloon Text" w:semiHidden="1" w:unhideWhenUsed="1"/>
     <w:lsdException w:name="Table Grid" w:uiPriority="0"/>
-    <w:lsdException w:name="Table Theme" w:semiHidden="1" w:unhideWhenUsed="1"/>
     <w:lsdException w:name="Note Level 1" w:semiHidden="1" w:unhideWhenUsed="1"/>
     <w:lsdException w:name="Note Level 2" w:semiHidden="1" w:unhideWhenUsed="1"/>
     <w:lsdException w:name="Note Level 3" w:semiHidden="1" w:unhideWhenUsed="1"/>
@@ -11858,6 +8545,7 @@
     <w:lsdException w:name="List Table 6 Colorful Accent 6" w:uiPriority="51"/>
     <w:lsdException w:name="List Table 7 Colorful Accent 6" w:uiPriority="52"/>
     <w:lsdException w:name="Mention" w:semiHidden="1" w:unhideWhenUsed="1"/>
+    <w:lsdException w:name="Smart Hyperlink" w:semiHidden="1" w:unhideWhenUsed="1"/>
   </w:latentStyles>
   <w:style w:type="paragraph" w:default="1" w:styleId="Normal">
     <w:name w:val="Normal"/>
@@ -12555,7 +9243,7 @@
 </file>
 
 <file path=customXml/itemProps1.xml><?xml version="1.0" encoding="utf-8"?>
-<ds:datastoreItem xmlns:ds="http://schemas.openxmlformats.org/officeDocument/2006/customXml" ds:itemID="{1D11EECE-315C-1F4C-8756-294BC3F1B838}">
+<ds:datastoreItem xmlns:ds="http://schemas.openxmlformats.org/officeDocument/2006/customXml" ds:itemID="{EEC44E0F-E2D8-E149-9CFA-C13153426368}">
   <ds:schemaRefs>
     <ds:schemaRef ds:uri="http://schemas.openxmlformats.org/officeDocument/2006/bibliography"/>
   </ds:schemaRefs>
